--- a/Report IN PROGRESS.docx
+++ b/Report IN PROGRESS.docx
@@ -84,7 +84,13 @@
         <w:t xml:space="preserve">Objective: </w:t>
       </w:r>
       <w:r>
-        <w:t>The main objective of this paper is to evaluate the impact pf normality assumption on the results of two-sample t-test. It aimed at investigating whether the t-test is robust to moderate deviations from normality and whether alternative nonparametric test is needed when normality is violated.</w:t>
+        <w:t xml:space="preserve">The main objective of this paper is to evaluate the impact pf normality assumption on the results of two-sample t-test. It </w:t>
+      </w:r>
+      <w:r>
+        <w:t xml:space="preserve">is </w:t>
+      </w:r>
+      <w:r>
+        <w:t>aimed at investigating whether the t-test is robust to moderate deviations from normality and whether alternative nonparametric test is needed when normality is violated.</w:t>
       </w:r>
     </w:p>
     <w:p>
@@ -699,25 +705,45 @@
         <w:rPr>
           <w:bCs/>
         </w:rPr>
-        <w:t xml:space="preserve">ing focused on </w:t>
-      </w:r>
-      <w:r>
-        <w:rPr>
-          <w:bCs/>
-        </w:rPr>
-        <w:t xml:space="preserve">the </w:t>
-      </w:r>
-      <w:r>
-        <w:rPr>
-          <w:bCs/>
-        </w:rPr>
-        <w:t>fact assumptions refer t</w:t>
-      </w:r>
-      <w:r>
-        <w:rPr>
-          <w:bCs/>
-        </w:rPr>
-        <w:t xml:space="preserve">o </w:t>
+        <w:t xml:space="preserve">ing </w:t>
+      </w:r>
+      <w:proofErr w:type="gramStart"/>
+      <w:r>
+        <w:rPr>
+          <w:bCs/>
+        </w:rPr>
+        <w:t>are</w:t>
+      </w:r>
+      <w:proofErr w:type="gramEnd"/>
+      <w:r>
+        <w:rPr>
+          <w:bCs/>
+        </w:rPr>
+        <w:t xml:space="preserve"> usually about</w:t>
+      </w:r>
+      <w:r>
+        <w:rPr>
+          <w:bCs/>
+        </w:rPr>
+        <w:t xml:space="preserve"> </w:t>
+      </w:r>
+      <w:r>
+        <w:rPr>
+          <w:bCs/>
+        </w:rPr>
+        <w:t xml:space="preserve">assumptions </w:t>
+      </w:r>
+      <w:r>
+        <w:rPr>
+          <w:bCs/>
+        </w:rPr>
+        <w:t>of</w:t>
+      </w:r>
+      <w:r>
+        <w:rPr>
+          <w:bCs/>
+        </w:rPr>
+        <w:t xml:space="preserve"> </w:t>
       </w:r>
       <w:r>
         <w:rPr>
@@ -887,19 +913,43 @@
         <w:rPr>
           <w:bCs/>
         </w:rPr>
-        <w:t xml:space="preserve">Some </w:t>
-      </w:r>
-      <w:r>
-        <w:rPr>
-          <w:bCs/>
-        </w:rPr>
-        <w:t>authors also stated that</w:t>
-      </w:r>
-      <w:r>
-        <w:rPr>
-          <w:bCs/>
-        </w:rPr>
-        <w:t xml:space="preserve">, </w:t>
+        <w:t>According to the paper, s</w:t>
+      </w:r>
+      <w:r>
+        <w:rPr>
+          <w:bCs/>
+        </w:rPr>
+        <w:t xml:space="preserve">ome </w:t>
+      </w:r>
+      <w:r>
+        <w:rPr>
+          <w:bCs/>
+        </w:rPr>
+        <w:t xml:space="preserve">authors also </w:t>
+      </w:r>
+      <w:r>
+        <w:rPr>
+          <w:bCs/>
+        </w:rPr>
+        <w:t>argued</w:t>
+      </w:r>
+      <w:r>
+        <w:rPr>
+          <w:bCs/>
+        </w:rPr>
+        <w:t xml:space="preserve"> </w:t>
+      </w:r>
+      <w:r>
+        <w:rPr>
+          <w:bCs/>
+        </w:rPr>
+        <w:t>that</w:t>
+      </w:r>
+      <w:r>
+        <w:rPr>
+          <w:bCs/>
+        </w:rPr>
+        <w:t xml:space="preserve"> </w:t>
       </w:r>
       <w:r>
         <w:rPr>
@@ -917,7 +967,19 @@
         <w:rPr>
           <w:bCs/>
         </w:rPr>
-        <w:t xml:space="preserve"> as the subsequent test can </w:t>
+        <w:t xml:space="preserve"> as the subsequent test</w:t>
+      </w:r>
+      <w:r>
+        <w:rPr>
+          <w:bCs/>
+        </w:rPr>
+        <w:t>,</w:t>
+      </w:r>
+      <w:r>
+        <w:rPr>
+          <w:bCs/>
+        </w:rPr>
+        <w:t xml:space="preserve"> can </w:t>
       </w:r>
       <w:r>
         <w:rPr>
@@ -953,7 +1015,19 @@
         <w:rPr>
           <w:bCs/>
         </w:rPr>
-        <w:t xml:space="preserve"> 201</w:t>
+        <w:t xml:space="preserve"> </w:t>
+      </w:r>
+      <w:r>
+        <w:rPr>
+          <w:bCs/>
+        </w:rPr>
+        <w:t>,</w:t>
+      </w:r>
+      <w:r>
+        <w:rPr>
+          <w:bCs/>
+        </w:rPr>
+        <w:t>201</w:t>
       </w:r>
       <w:r>
         <w:rPr>
@@ -1311,9 +1385,7 @@
     <w:p>
       <w:pPr>
         <w:rPr>
-          <w:b/>
-          <w:bCs/>
-          <w:u w:val="single"/>
+          <w:bCs/>
         </w:rPr>
       </w:pPr>
       <w:r>
@@ -1363,120 +1435,6 @@
           <w:bCs/>
         </w:rPr>
         <w:t xml:space="preserve"> I or II with </w:t>
-      </w:r>
-      <m:oMath>
-        <m:sSub>
-          <m:sSubPr>
-            <m:ctrlPr>
-              <w:rPr>
-                <w:rFonts w:ascii="Cambria Math" w:hAnsi="Cambria Math"/>
-                <w:bCs/>
-                <w:i/>
-              </w:rPr>
-            </m:ctrlPr>
-          </m:sSubPr>
-          <m:e>
-            <m:r>
-              <w:rPr>
-                <w:rFonts w:ascii="Cambria Math" w:hAnsi="Cambria Math"/>
-              </w:rPr>
-              <m:t>α</m:t>
-            </m:r>
-          </m:e>
-          <m:sub>
-            <m:r>
-              <w:rPr>
-                <w:rFonts w:ascii="Cambria Math" w:hAnsi="Cambria Math"/>
-              </w:rPr>
-              <m:t>pre</m:t>
-            </m:r>
-          </m:sub>
-        </m:sSub>
-        <m:r>
-          <w:rPr>
-            <w:rFonts w:ascii="Cambria Math" w:hAnsi="Cambria Math"/>
-          </w:rPr>
-          <m:t>=</m:t>
-        </m:r>
-        <m:r>
-          <w:rPr>
-            <w:rFonts w:ascii="Cambria Math" w:hAnsi="Cambria Math"/>
-          </w:rPr>
-          <m:t>0.1, 0.05, 0.01,0.05</m:t>
-        </m:r>
-      </m:oMath>
-      <w:r>
-        <w:rPr>
-          <w:rFonts w:eastAsiaTheme="minorEastAsia"/>
-          <w:bCs/>
-        </w:rPr>
-        <w:t xml:space="preserve"> or no pretest.</w:t>
-      </w:r>
-      <w:r>
-        <w:rPr>
-          <w:bCs/>
-        </w:rPr>
-        <w:t xml:space="preserve"> </w:t>
-      </w:r>
-      <w:r>
-        <w:rPr>
-          <w:bCs/>
-        </w:rPr>
-        <w:t>The conditional Type I Error Rates</w:t>
-      </w:r>
-      <w:r>
-        <w:rPr>
-          <w:bCs/>
-        </w:rPr>
-        <w:t xml:space="preserve"> were then estimated by the number of significant</w:t>
-      </w:r>
-      <w:r>
-        <w:rPr>
-          <w:bCs/>
-        </w:rPr>
-        <w:t xml:space="preserve"> t tests divided by </w:t>
-      </w:r>
-      <w:r>
-        <w:rPr>
-          <w:bCs/>
-        </w:rPr>
-        <w:t>10000.</w:t>
-      </w:r>
-      <w:r>
-        <w:rPr>
-          <w:bCs/>
-        </w:rPr>
-        <w:t xml:space="preserve"> </w:t>
-      </w:r>
-      <w:r>
-        <w:rPr>
-          <w:bCs/>
-        </w:rPr>
-        <w:t>In the</w:t>
-      </w:r>
-      <w:r>
-        <w:rPr>
-          <w:bCs/>
-        </w:rPr>
-        <w:t xml:space="preserve"> second</w:t>
-      </w:r>
-      <w:r>
-        <w:rPr>
-          <w:bCs/>
-        </w:rPr>
-        <w:t xml:space="preserve"> simulation the procedure was repeated until 10000 pairs of samples had </w:t>
-      </w:r>
-      <w:r>
-        <w:rPr>
-          <w:bCs/>
-        </w:rPr>
-        <w:t>failed</w:t>
-      </w:r>
-      <w:r>
-        <w:rPr>
-          <w:bCs/>
-        </w:rPr>
-        <w:t xml:space="preserve"> the preliminary screening for normality by either strategy I or II with </w:t>
       </w:r>
       <m:oMath>
         <m:sSub>
@@ -1524,13 +1482,91 @@
         <w:rPr>
           <w:bCs/>
         </w:rPr>
-        <w:t xml:space="preserve"> The conditional Type I Error Rates were then estimated by the number of significant t tests divided by 10000.</w:t>
-      </w:r>
-      <w:r>
-        <w:rPr>
-          <w:bCs/>
-        </w:rPr>
-        <w:t xml:space="preserve"> Lastly</w:t>
+        <w:t xml:space="preserve"> </w:t>
+      </w:r>
+      <w:r>
+        <w:rPr>
+          <w:bCs/>
+        </w:rPr>
+        <w:t>The conditional Type I Error Rates</w:t>
+      </w:r>
+      <w:r>
+        <w:rPr>
+          <w:bCs/>
+        </w:rPr>
+        <w:t xml:space="preserve"> were then estimated by the number of significant</w:t>
+      </w:r>
+      <w:r>
+        <w:rPr>
+          <w:bCs/>
+        </w:rPr>
+        <w:t xml:space="preserve"> t tests divided by </w:t>
+      </w:r>
+      <w:r>
+        <w:rPr>
+          <w:bCs/>
+        </w:rPr>
+        <w:t>10000.</w:t>
+      </w:r>
+      <w:r>
+        <w:rPr>
+          <w:bCs/>
+        </w:rPr>
+        <w:t xml:space="preserve"> </w:t>
+      </w:r>
+      <w:r>
+        <w:rPr>
+          <w:bCs/>
+        </w:rPr>
+        <w:t xml:space="preserve">In the second simulation the procedure was repeated until 10000 pairs of samples had failed the preliminary screening for normality by either strategy I or II with </w:t>
+      </w:r>
+      <m:oMath>
+        <m:sSub>
+          <m:sSubPr>
+            <m:ctrlPr>
+              <w:rPr>
+                <w:rFonts w:ascii="Cambria Math" w:hAnsi="Cambria Math"/>
+                <w:bCs/>
+                <w:i/>
+              </w:rPr>
+            </m:ctrlPr>
+          </m:sSubPr>
+          <m:e>
+            <m:r>
+              <w:rPr>
+                <w:rFonts w:ascii="Cambria Math" w:hAnsi="Cambria Math"/>
+              </w:rPr>
+              <m:t>α</m:t>
+            </m:r>
+          </m:e>
+          <m:sub>
+            <m:r>
+              <w:rPr>
+                <w:rFonts w:ascii="Cambria Math" w:hAnsi="Cambria Math"/>
+              </w:rPr>
+              <m:t>pre</m:t>
+            </m:r>
+          </m:sub>
+        </m:sSub>
+        <m:r>
+          <w:rPr>
+            <w:rFonts w:ascii="Cambria Math" w:hAnsi="Cambria Math"/>
+          </w:rPr>
+          <m:t>=0.1, 0.05, 0.01,0.05</m:t>
+        </m:r>
+      </m:oMath>
+      <w:r>
+        <w:rPr>
+          <w:rFonts w:eastAsiaTheme="minorEastAsia"/>
+          <w:bCs/>
+        </w:rPr>
+        <w:t xml:space="preserve"> or no pretest.</w:t>
+      </w:r>
+      <w:r>
+        <w:rPr>
+          <w:bCs/>
+        </w:rPr>
+        <w:t xml:space="preserve"> The conditional Type I Error Rates were then estimated by the number of significant t tests divided by 10000. Lastly</w:t>
       </w:r>
       <w:r>
         <w:rPr>
@@ -1562,20 +1598,146 @@
         </w:rPr>
         <w:t xml:space="preserve"> The Type I error rate of the entire two-stage procedure was estimated by dividing the number of significant </w:t>
       </w:r>
-      <w:proofErr w:type="gramStart"/>
-      <w:r>
-        <w:rPr>
-          <w:bCs/>
-        </w:rPr>
-        <w:t>test</w:t>
-      </w:r>
-      <w:proofErr w:type="gramEnd"/>
+      <w:r>
+        <w:rPr>
+          <w:bCs/>
+        </w:rPr>
+        <w:t>tests</w:t>
+      </w:r>
       <w:r>
         <w:rPr>
           <w:bCs/>
         </w:rPr>
         <w:t xml:space="preserve"> (t or U) and divided by 100000.</w:t>
       </w:r>
+    </w:p>
+    <w:p>
+      <w:pPr>
+        <w:rPr>
+          <w:bCs/>
+        </w:rPr>
+      </w:pPr>
+    </w:p>
+    <w:p>
+      <w:pPr>
+        <w:rPr>
+          <w:bCs/>
+        </w:rPr>
+      </w:pPr>
+    </w:p>
+    <w:p>
+      <w:pPr>
+        <w:rPr>
+          <w:bCs/>
+        </w:rPr>
+      </w:pPr>
+    </w:p>
+    <w:p>
+      <w:pPr>
+        <w:rPr>
+          <w:bCs/>
+        </w:rPr>
+      </w:pPr>
+    </w:p>
+    <w:p>
+      <w:pPr>
+        <w:rPr>
+          <w:bCs/>
+        </w:rPr>
+      </w:pPr>
+    </w:p>
+    <w:p>
+      <w:pPr>
+        <w:rPr>
+          <w:bCs/>
+        </w:rPr>
+      </w:pPr>
+    </w:p>
+    <w:p>
+      <w:pPr>
+        <w:rPr>
+          <w:bCs/>
+        </w:rPr>
+      </w:pPr>
+    </w:p>
+    <w:p>
+      <w:pPr>
+        <w:rPr>
+          <w:bCs/>
+        </w:rPr>
+      </w:pPr>
+    </w:p>
+    <w:p>
+      <w:pPr>
+        <w:rPr>
+          <w:bCs/>
+        </w:rPr>
+      </w:pPr>
+    </w:p>
+    <w:p>
+      <w:pPr>
+        <w:rPr>
+          <w:bCs/>
+        </w:rPr>
+      </w:pPr>
+    </w:p>
+    <w:p>
+      <w:pPr>
+        <w:rPr>
+          <w:bCs/>
+        </w:rPr>
+      </w:pPr>
+    </w:p>
+    <w:p>
+      <w:pPr>
+        <w:rPr>
+          <w:bCs/>
+        </w:rPr>
+      </w:pPr>
+    </w:p>
+    <w:p>
+      <w:pPr>
+        <w:rPr>
+          <w:bCs/>
+        </w:rPr>
+      </w:pPr>
+    </w:p>
+    <w:p>
+      <w:pPr>
+        <w:rPr>
+          <w:bCs/>
+        </w:rPr>
+      </w:pPr>
+    </w:p>
+    <w:p>
+      <w:pPr>
+        <w:rPr>
+          <w:bCs/>
+        </w:rPr>
+      </w:pPr>
+    </w:p>
+    <w:p>
+      <w:pPr>
+        <w:rPr>
+          <w:bCs/>
+        </w:rPr>
+      </w:pPr>
+    </w:p>
+    <w:p>
+      <w:pPr>
+        <w:rPr>
+          <w:bCs/>
+        </w:rPr>
+      </w:pPr>
+    </w:p>
+    <w:p>
+      <w:pPr>
+        <w:rPr>
+          <w:b/>
+          <w:bCs/>
+          <w:u w:val="single"/>
+        </w:rPr>
+      </w:pPr>
     </w:p>
     <w:p>
       <w:pPr>
@@ -1605,6 +1767,7 @@
           <w:szCs w:val="40"/>
           <w:u w:val="single"/>
         </w:rPr>
+        <w:lastRenderedPageBreak/>
         <w:t>Results</w:t>
       </w:r>
       <w:r>
@@ -1655,6 +1818,12 @@
       </m:oMath>
       <w:r>
         <w:t xml:space="preserve"> after both samples had passed Shapiro-Wilk test for normality. To the left are our simulations, and to the right are the estimates from the paper “To test or not to test.”</w:t>
+      </w:r>
+      <w:r>
+        <w:t xml:space="preserve"> </w:t>
+      </w:r>
+      <w:r>
+        <w:t>Figures 1.1 and 1.2 below are the plot of Type I error rate against sample sizes for normal and uniform distribution.</w:t>
       </w:r>
     </w:p>
     <w:tbl>
@@ -8471,1534 +8640,31 @@
     <w:p/>
     <w:p>
       <w:r>
-        <w:t xml:space="preserve">Conditional type I error rate decreases with </w:t>
-      </w:r>
-      <w:r>
-        <w:t xml:space="preserve">sample sizes but increases with </w:t>
-      </w:r>
-      <m:oMath>
-        <m:sSub>
-          <m:sSubPr>
-            <m:ctrlPr>
-              <w:rPr>
-                <w:rFonts w:ascii="Cambria Math" w:hAnsi="Cambria Math"/>
-                <w:i/>
-              </w:rPr>
-            </m:ctrlPr>
-          </m:sSubPr>
-          <m:e>
-            <m:r>
-              <w:rPr>
-                <w:rFonts w:ascii="Cambria Math" w:hAnsi="Cambria Math"/>
-              </w:rPr>
-              <m:t>α</m:t>
-            </m:r>
-          </m:e>
-          <m:sub>
-            <m:r>
-              <w:rPr>
-                <w:rFonts w:ascii="Cambria Math" w:hAnsi="Cambria Math"/>
-              </w:rPr>
-              <m:t>pre</m:t>
-            </m:r>
-          </m:sub>
-        </m:sSub>
-      </m:oMath>
-      <w:r>
-        <w:rPr>
-          <w:rFonts w:eastAsiaTheme="minorEastAsia"/>
-        </w:rPr>
-        <w:t xml:space="preserve">. For </w:t>
-      </w:r>
-      <w:r>
-        <w:rPr>
-          <w:rFonts w:eastAsiaTheme="minorEastAsia"/>
-        </w:rPr>
-        <w:t>example,</w:t>
-      </w:r>
-      <w:r>
-        <w:rPr>
-          <w:rFonts w:eastAsiaTheme="minorEastAsia"/>
-        </w:rPr>
-        <w:t xml:space="preserve"> con</w:t>
-      </w:r>
-      <w:r>
-        <w:rPr>
-          <w:rFonts w:eastAsiaTheme="minorEastAsia"/>
-        </w:rPr>
-        <w:t xml:space="preserve">ditional Type Error rate decreases from </w:t>
-      </w:r>
-      <w:r>
-        <w:rPr>
-          <w:rFonts w:eastAsiaTheme="minorEastAsia"/>
-        </w:rPr>
-        <w:t>0.042 to 0.036</w:t>
-      </w:r>
-      <w:r>
-        <w:rPr>
-          <w:rFonts w:eastAsiaTheme="minorEastAsia"/>
-        </w:rPr>
-        <w:t xml:space="preserve"> from sample sizes 10 to </w:t>
-      </w:r>
-      <w:r>
-        <w:rPr>
-          <w:rFonts w:eastAsiaTheme="minorEastAsia"/>
-        </w:rPr>
-        <w:t xml:space="preserve">50 but not in a </w:t>
-      </w:r>
-      <w:r>
-        <w:rPr>
-          <w:rFonts w:eastAsiaTheme="minorEastAsia"/>
-        </w:rPr>
-        <w:lastRenderedPageBreak/>
-        <w:t xml:space="preserve">consistent manner for uniform distribution. </w:t>
-      </w:r>
-      <w:r>
-        <w:rPr>
-          <w:rFonts w:eastAsiaTheme="minorEastAsia"/>
-        </w:rPr>
-        <w:t xml:space="preserve">As </w:t>
-      </w:r>
-      <m:oMath>
-        <m:sSub>
-          <m:sSubPr>
-            <m:ctrlPr>
-              <w:rPr>
-                <w:rFonts w:ascii="Cambria Math" w:hAnsi="Cambria Math"/>
-                <w:i/>
-              </w:rPr>
-            </m:ctrlPr>
-          </m:sSubPr>
-          <m:e>
-            <m:r>
-              <w:rPr>
-                <w:rFonts w:ascii="Cambria Math" w:hAnsi="Cambria Math"/>
-              </w:rPr>
-              <m:t>α</m:t>
-            </m:r>
-          </m:e>
-          <m:sub>
-            <m:r>
-              <w:rPr>
-                <w:rFonts w:ascii="Cambria Math" w:hAnsi="Cambria Math"/>
-              </w:rPr>
-              <m:t>pre</m:t>
-            </m:r>
-          </m:sub>
-        </m:sSub>
-      </m:oMath>
-      <w:r>
-        <w:rPr>
-          <w:rFonts w:eastAsiaTheme="minorEastAsia"/>
-        </w:rPr>
-        <w:t xml:space="preserve"> increases from 0.1 to 0.005, </w:t>
-      </w:r>
-      <w:r>
-        <w:t>c</w:t>
-      </w:r>
-      <w:r>
-        <w:t xml:space="preserve">onditional type I error rate </w:t>
-      </w:r>
-      <w:r>
-        <w:t>in</w:t>
-      </w:r>
-      <w:r>
-        <w:t xml:space="preserve">creases </w:t>
-      </w:r>
-      <w:r>
-        <w:t>from 0.042 to 0.053 for exponential distribution.</w:t>
-      </w:r>
-    </w:p>
-    <w:p/>
-    <w:p>
-      <w:pPr>
-        <w:rPr>
-          <w:b/>
-          <w:bCs/>
-        </w:rPr>
-      </w:pPr>
-      <w:r>
-        <w:rPr>
-          <w:b/>
-          <w:bCs/>
-        </w:rPr>
-        <w:t>Observations:</w:t>
-      </w:r>
-    </w:p>
-    <w:p>
-      <w:r>
-        <w:t xml:space="preserve">The two results are relatively the same with a few differences in decimal places. There </w:t>
-      </w:r>
-      <w:r>
-        <w:t>are</w:t>
-      </w:r>
-      <w:r>
-        <w:t xml:space="preserve"> no results</w:t>
-      </w:r>
-      <w:r>
-        <w:t xml:space="preserve"> for exponential. It has unreasonable runtime after sample size 30. I verified that my code works with different sample sizes and </w:t>
-      </w:r>
-      <w:r>
-        <w:t>the</w:t>
-      </w:r>
-      <w:r>
-        <w:t xml:space="preserve"> result is shown below. The plot of Type I error rate against various sample sizes are also shown below.</w:t>
-      </w:r>
-    </w:p>
-    <w:p/>
-    <w:tbl>
-      <w:tblPr>
-        <w:tblW w:w="4400" w:type="dxa"/>
-        <w:tblBorders>
-          <w:top w:val="single" w:sz="4" w:space="0" w:color="auto"/>
-          <w:left w:val="single" w:sz="4" w:space="0" w:color="auto"/>
-          <w:bottom w:val="single" w:sz="4" w:space="0" w:color="auto"/>
-          <w:right w:val="single" w:sz="4" w:space="0" w:color="auto"/>
-          <w:insideH w:val="single" w:sz="4" w:space="0" w:color="auto"/>
-          <w:insideV w:val="single" w:sz="4" w:space="0" w:color="auto"/>
-        </w:tblBorders>
-        <w:tblLook w:val="04A0" w:firstRow="1" w:lastRow="0" w:firstColumn="1" w:lastColumn="0" w:noHBand="0" w:noVBand="1"/>
-      </w:tblPr>
-      <w:tblGrid>
-        <w:gridCol w:w="1300"/>
-        <w:gridCol w:w="672"/>
-        <w:gridCol w:w="672"/>
-        <w:gridCol w:w="672"/>
-        <w:gridCol w:w="672"/>
-        <w:gridCol w:w="672"/>
-      </w:tblGrid>
-      <w:tr>
-        <w:trPr>
-          <w:trHeight w:val="288"/>
-        </w:trPr>
-        <w:tc>
-          <w:tcPr>
-            <w:tcW w:w="4400" w:type="dxa"/>
-            <w:gridSpan w:val="6"/>
-            <w:shd w:val="clear" w:color="000000" w:fill="FFF2CC"/>
-            <w:noWrap/>
-            <w:vAlign w:val="bottom"/>
-            <w:hideMark/>
-          </w:tcPr>
-          <w:p>
-            <w:pPr>
-              <w:spacing w:after="0" w:line="240" w:lineRule="auto"/>
-              <w:jc w:val="center"/>
-              <w:rPr>
-                <w:rFonts w:ascii="Calibri" w:eastAsia="Times New Roman" w:hAnsi="Calibri" w:cs="Calibri"/>
-                <w:color w:val="000000"/>
-                <w:kern w:val="0"/>
-                <w:sz w:val="20"/>
-                <w:szCs w:val="20"/>
-                <w14:ligatures w14:val="none"/>
-              </w:rPr>
-            </w:pPr>
-            <w:r>
-              <w:rPr>
-                <w:rFonts w:ascii="Calibri" w:eastAsia="Times New Roman" w:hAnsi="Calibri" w:cs="Calibri"/>
-                <w:color w:val="000000"/>
-                <w:kern w:val="0"/>
-                <w:sz w:val="20"/>
-                <w:szCs w:val="20"/>
-                <w14:ligatures w14:val="none"/>
-              </w:rPr>
-              <w:t>Exponential Distribution</w:t>
-            </w:r>
-          </w:p>
-        </w:tc>
-      </w:tr>
-      <w:tr>
-        <w:trPr>
-          <w:trHeight w:val="288"/>
-        </w:trPr>
-        <w:tc>
-          <w:tcPr>
-            <w:tcW w:w="1300" w:type="dxa"/>
-            <w:shd w:val="clear" w:color="000000" w:fill="E7E6E6"/>
-            <w:noWrap/>
-            <w:vAlign w:val="bottom"/>
-            <w:hideMark/>
-          </w:tcPr>
-          <w:p>
-            <w:pPr>
-              <w:spacing w:after="0" w:line="240" w:lineRule="auto"/>
-              <w:jc w:val="center"/>
-              <w:rPr>
-                <w:rFonts w:ascii="Calibri" w:eastAsia="Times New Roman" w:hAnsi="Calibri" w:cs="Calibri"/>
-                <w:b/>
-                <w:bCs/>
-                <w:color w:val="000000"/>
-                <w:kern w:val="0"/>
-                <w:sz w:val="20"/>
-                <w:szCs w:val="20"/>
-                <w14:ligatures w14:val="none"/>
-              </w:rPr>
-            </w:pPr>
-            <w:r>
-              <w:rPr>
-                <w:rFonts w:ascii="Calibri" w:eastAsia="Times New Roman" w:hAnsi="Calibri" w:cs="Calibri"/>
-                <w:b/>
-                <w:bCs/>
-                <w:color w:val="000000"/>
-                <w:kern w:val="0"/>
-                <w:sz w:val="20"/>
-                <w:szCs w:val="20"/>
-                <w14:ligatures w14:val="none"/>
-              </w:rPr>
-              <w:t>α_pre/n</w:t>
-            </w:r>
-          </w:p>
-        </w:tc>
-        <w:tc>
-          <w:tcPr>
-            <w:tcW w:w="620" w:type="dxa"/>
-            <w:shd w:val="clear" w:color="000000" w:fill="D9E1F2"/>
-            <w:noWrap/>
-            <w:vAlign w:val="bottom"/>
-            <w:hideMark/>
-          </w:tcPr>
-          <w:p>
-            <w:pPr>
-              <w:spacing w:after="0" w:line="240" w:lineRule="auto"/>
-              <w:jc w:val="right"/>
-              <w:rPr>
-                <w:rFonts w:ascii="Calibri" w:eastAsia="Times New Roman" w:hAnsi="Calibri" w:cs="Calibri"/>
-                <w:color w:val="000000"/>
-                <w:kern w:val="0"/>
-                <w:sz w:val="20"/>
-                <w:szCs w:val="20"/>
-                <w14:ligatures w14:val="none"/>
-              </w:rPr>
-            </w:pPr>
-            <w:r>
-              <w:rPr>
-                <w:rFonts w:ascii="Calibri" w:eastAsia="Times New Roman" w:hAnsi="Calibri" w:cs="Calibri"/>
-                <w:color w:val="000000"/>
-                <w:kern w:val="0"/>
-                <w:sz w:val="20"/>
-                <w:szCs w:val="20"/>
-                <w14:ligatures w14:val="none"/>
-              </w:rPr>
-              <w:t>5</w:t>
-            </w:r>
-          </w:p>
-        </w:tc>
-        <w:tc>
-          <w:tcPr>
-            <w:tcW w:w="620" w:type="dxa"/>
-            <w:shd w:val="clear" w:color="000000" w:fill="D9E1F2"/>
-            <w:noWrap/>
-            <w:vAlign w:val="bottom"/>
-            <w:hideMark/>
-          </w:tcPr>
-          <w:p>
-            <w:pPr>
-              <w:spacing w:after="0" w:line="240" w:lineRule="auto"/>
-              <w:jc w:val="right"/>
-              <w:rPr>
-                <w:rFonts w:ascii="Calibri" w:eastAsia="Times New Roman" w:hAnsi="Calibri" w:cs="Calibri"/>
-                <w:color w:val="000000"/>
-                <w:kern w:val="0"/>
-                <w:sz w:val="20"/>
-                <w:szCs w:val="20"/>
-                <w14:ligatures w14:val="none"/>
-              </w:rPr>
-            </w:pPr>
-            <w:r>
-              <w:rPr>
-                <w:rFonts w:ascii="Calibri" w:eastAsia="Times New Roman" w:hAnsi="Calibri" w:cs="Calibri"/>
-                <w:color w:val="000000"/>
-                <w:kern w:val="0"/>
-                <w:sz w:val="20"/>
-                <w:szCs w:val="20"/>
-                <w14:ligatures w14:val="none"/>
-              </w:rPr>
-              <w:t>10</w:t>
-            </w:r>
-          </w:p>
-        </w:tc>
-        <w:tc>
-          <w:tcPr>
-            <w:tcW w:w="620" w:type="dxa"/>
-            <w:shd w:val="clear" w:color="000000" w:fill="D9E1F2"/>
-            <w:noWrap/>
-            <w:vAlign w:val="bottom"/>
-            <w:hideMark/>
-          </w:tcPr>
-          <w:p>
-            <w:pPr>
-              <w:spacing w:after="0" w:line="240" w:lineRule="auto"/>
-              <w:jc w:val="right"/>
-              <w:rPr>
-                <w:rFonts w:ascii="Calibri" w:eastAsia="Times New Roman" w:hAnsi="Calibri" w:cs="Calibri"/>
-                <w:color w:val="000000"/>
-                <w:kern w:val="0"/>
-                <w:sz w:val="20"/>
-                <w:szCs w:val="20"/>
-                <w14:ligatures w14:val="none"/>
-              </w:rPr>
-            </w:pPr>
-            <w:r>
-              <w:rPr>
-                <w:rFonts w:ascii="Calibri" w:eastAsia="Times New Roman" w:hAnsi="Calibri" w:cs="Calibri"/>
-                <w:color w:val="000000"/>
-                <w:kern w:val="0"/>
-                <w:sz w:val="20"/>
-                <w:szCs w:val="20"/>
-                <w14:ligatures w14:val="none"/>
-              </w:rPr>
-              <w:t>15</w:t>
-            </w:r>
-          </w:p>
-        </w:tc>
-        <w:tc>
-          <w:tcPr>
-            <w:tcW w:w="620" w:type="dxa"/>
-            <w:shd w:val="clear" w:color="000000" w:fill="D9E1F2"/>
-            <w:noWrap/>
-            <w:vAlign w:val="bottom"/>
-            <w:hideMark/>
-          </w:tcPr>
-          <w:p>
-            <w:pPr>
-              <w:spacing w:after="0" w:line="240" w:lineRule="auto"/>
-              <w:jc w:val="right"/>
-              <w:rPr>
-                <w:rFonts w:ascii="Calibri" w:eastAsia="Times New Roman" w:hAnsi="Calibri" w:cs="Calibri"/>
-                <w:color w:val="000000"/>
-                <w:kern w:val="0"/>
-                <w:sz w:val="20"/>
-                <w:szCs w:val="20"/>
-                <w14:ligatures w14:val="none"/>
-              </w:rPr>
-            </w:pPr>
-            <w:r>
-              <w:rPr>
-                <w:rFonts w:ascii="Calibri" w:eastAsia="Times New Roman" w:hAnsi="Calibri" w:cs="Calibri"/>
-                <w:color w:val="000000"/>
-                <w:kern w:val="0"/>
-                <w:sz w:val="20"/>
-                <w:szCs w:val="20"/>
-                <w14:ligatures w14:val="none"/>
-              </w:rPr>
-              <w:t>20</w:t>
-            </w:r>
-          </w:p>
-        </w:tc>
-        <w:tc>
-          <w:tcPr>
-            <w:tcW w:w="620" w:type="dxa"/>
-            <w:shd w:val="clear" w:color="000000" w:fill="D9E1F2"/>
-            <w:noWrap/>
-            <w:vAlign w:val="bottom"/>
-            <w:hideMark/>
-          </w:tcPr>
-          <w:p>
-            <w:pPr>
-              <w:spacing w:after="0" w:line="240" w:lineRule="auto"/>
-              <w:jc w:val="right"/>
-              <w:rPr>
-                <w:rFonts w:ascii="Calibri" w:eastAsia="Times New Roman" w:hAnsi="Calibri" w:cs="Calibri"/>
-                <w:color w:val="000000"/>
-                <w:kern w:val="0"/>
-                <w:sz w:val="20"/>
-                <w:szCs w:val="20"/>
-                <w14:ligatures w14:val="none"/>
-              </w:rPr>
-            </w:pPr>
-            <w:r>
-              <w:rPr>
-                <w:rFonts w:ascii="Calibri" w:eastAsia="Times New Roman" w:hAnsi="Calibri" w:cs="Calibri"/>
-                <w:color w:val="000000"/>
-                <w:kern w:val="0"/>
-                <w:sz w:val="20"/>
-                <w:szCs w:val="20"/>
-                <w14:ligatures w14:val="none"/>
-              </w:rPr>
-              <w:t>25</w:t>
-            </w:r>
-          </w:p>
-        </w:tc>
-      </w:tr>
-      <w:tr>
-        <w:trPr>
-          <w:trHeight w:val="288"/>
-        </w:trPr>
-        <w:tc>
-          <w:tcPr>
-            <w:tcW w:w="1300" w:type="dxa"/>
-            <w:shd w:val="clear" w:color="000000" w:fill="E7E6E6"/>
-            <w:noWrap/>
-            <w:vAlign w:val="bottom"/>
-            <w:hideMark/>
-          </w:tcPr>
-          <w:p>
-            <w:pPr>
-              <w:spacing w:after="0" w:line="240" w:lineRule="auto"/>
-              <w:jc w:val="center"/>
-              <w:rPr>
-                <w:rFonts w:ascii="Calibri" w:eastAsia="Times New Roman" w:hAnsi="Calibri" w:cs="Calibri"/>
-                <w:b/>
-                <w:bCs/>
-                <w:color w:val="000000"/>
-                <w:kern w:val="0"/>
-                <w:sz w:val="20"/>
-                <w:szCs w:val="20"/>
-                <w14:ligatures w14:val="none"/>
-              </w:rPr>
-            </w:pPr>
-            <w:r>
-              <w:rPr>
-                <w:rFonts w:ascii="Calibri" w:eastAsia="Times New Roman" w:hAnsi="Calibri" w:cs="Calibri"/>
-                <w:b/>
-                <w:bCs/>
-                <w:color w:val="000000"/>
-                <w:kern w:val="0"/>
-                <w:sz w:val="20"/>
-                <w:szCs w:val="20"/>
-                <w14:ligatures w14:val="none"/>
-              </w:rPr>
-              <w:t>0.1</w:t>
-            </w:r>
-          </w:p>
-        </w:tc>
-        <w:tc>
-          <w:tcPr>
-            <w:tcW w:w="620" w:type="dxa"/>
-            <w:shd w:val="clear" w:color="auto" w:fill="auto"/>
-            <w:noWrap/>
-            <w:vAlign w:val="bottom"/>
-            <w:hideMark/>
-          </w:tcPr>
-          <w:p>
-            <w:pPr>
-              <w:spacing w:after="0" w:line="240" w:lineRule="auto"/>
-              <w:jc w:val="right"/>
-              <w:rPr>
-                <w:rFonts w:ascii="Calibri" w:eastAsia="Times New Roman" w:hAnsi="Calibri" w:cs="Calibri"/>
-                <w:color w:val="000000"/>
-                <w:kern w:val="0"/>
-                <w:sz w:val="20"/>
-                <w:szCs w:val="20"/>
-                <w14:ligatures w14:val="none"/>
-              </w:rPr>
-            </w:pPr>
-            <w:r>
-              <w:rPr>
-                <w:rFonts w:ascii="Calibri" w:eastAsia="Times New Roman" w:hAnsi="Calibri" w:cs="Calibri"/>
-                <w:color w:val="000000"/>
-                <w:kern w:val="0"/>
-                <w:sz w:val="20"/>
-                <w:szCs w:val="20"/>
-                <w14:ligatures w14:val="none"/>
-              </w:rPr>
-              <w:t>0.033</w:t>
-            </w:r>
-          </w:p>
-        </w:tc>
-        <w:tc>
-          <w:tcPr>
-            <w:tcW w:w="620" w:type="dxa"/>
-            <w:shd w:val="clear" w:color="auto" w:fill="auto"/>
-            <w:noWrap/>
-            <w:vAlign w:val="bottom"/>
-            <w:hideMark/>
-          </w:tcPr>
-          <w:p>
-            <w:pPr>
-              <w:spacing w:after="0" w:line="240" w:lineRule="auto"/>
-              <w:jc w:val="right"/>
-              <w:rPr>
-                <w:rFonts w:ascii="Calibri" w:eastAsia="Times New Roman" w:hAnsi="Calibri" w:cs="Calibri"/>
-                <w:color w:val="000000"/>
-                <w:kern w:val="0"/>
-                <w:sz w:val="20"/>
-                <w:szCs w:val="20"/>
-                <w14:ligatures w14:val="none"/>
-              </w:rPr>
-            </w:pPr>
-            <w:r>
-              <w:rPr>
-                <w:rFonts w:ascii="Calibri" w:eastAsia="Times New Roman" w:hAnsi="Calibri" w:cs="Calibri"/>
-                <w:color w:val="000000"/>
-                <w:kern w:val="0"/>
-                <w:sz w:val="20"/>
-                <w:szCs w:val="20"/>
-                <w14:ligatures w14:val="none"/>
-              </w:rPr>
-              <w:t>0.075</w:t>
-            </w:r>
-          </w:p>
-        </w:tc>
-        <w:tc>
-          <w:tcPr>
-            <w:tcW w:w="620" w:type="dxa"/>
-            <w:shd w:val="clear" w:color="auto" w:fill="auto"/>
-            <w:noWrap/>
-            <w:vAlign w:val="bottom"/>
-            <w:hideMark/>
-          </w:tcPr>
-          <w:p>
-            <w:pPr>
-              <w:spacing w:after="0" w:line="240" w:lineRule="auto"/>
-              <w:jc w:val="right"/>
-              <w:rPr>
-                <w:rFonts w:ascii="Calibri" w:eastAsia="Times New Roman" w:hAnsi="Calibri" w:cs="Calibri"/>
-                <w:color w:val="000000"/>
-                <w:kern w:val="0"/>
-                <w:sz w:val="20"/>
-                <w:szCs w:val="20"/>
-                <w14:ligatures w14:val="none"/>
-              </w:rPr>
-            </w:pPr>
-            <w:r>
-              <w:rPr>
-                <w:rFonts w:ascii="Calibri" w:eastAsia="Times New Roman" w:hAnsi="Calibri" w:cs="Calibri"/>
-                <w:color w:val="000000"/>
-                <w:kern w:val="0"/>
-                <w:sz w:val="20"/>
-                <w:szCs w:val="20"/>
-                <w14:ligatures w14:val="none"/>
-              </w:rPr>
-              <w:t>0.119</w:t>
-            </w:r>
-          </w:p>
-        </w:tc>
-        <w:tc>
-          <w:tcPr>
-            <w:tcW w:w="620" w:type="dxa"/>
-            <w:shd w:val="clear" w:color="auto" w:fill="auto"/>
-            <w:noWrap/>
-            <w:vAlign w:val="bottom"/>
-            <w:hideMark/>
-          </w:tcPr>
-          <w:p>
-            <w:pPr>
-              <w:spacing w:after="0" w:line="240" w:lineRule="auto"/>
-              <w:jc w:val="right"/>
-              <w:rPr>
-                <w:rFonts w:ascii="Calibri" w:eastAsia="Times New Roman" w:hAnsi="Calibri" w:cs="Calibri"/>
-                <w:color w:val="000000"/>
-                <w:kern w:val="0"/>
-                <w:sz w:val="20"/>
-                <w:szCs w:val="20"/>
-                <w14:ligatures w14:val="none"/>
-              </w:rPr>
-            </w:pPr>
-            <w:r>
-              <w:rPr>
-                <w:rFonts w:ascii="Calibri" w:eastAsia="Times New Roman" w:hAnsi="Calibri" w:cs="Calibri"/>
-                <w:color w:val="000000"/>
-                <w:kern w:val="0"/>
-                <w:sz w:val="20"/>
-                <w:szCs w:val="20"/>
-                <w14:ligatures w14:val="none"/>
-              </w:rPr>
-              <w:t>0.142</w:t>
-            </w:r>
-          </w:p>
-        </w:tc>
-        <w:tc>
-          <w:tcPr>
-            <w:tcW w:w="620" w:type="dxa"/>
-            <w:shd w:val="clear" w:color="auto" w:fill="auto"/>
-            <w:noWrap/>
-            <w:vAlign w:val="bottom"/>
-            <w:hideMark/>
-          </w:tcPr>
-          <w:p>
-            <w:pPr>
-              <w:spacing w:after="0" w:line="240" w:lineRule="auto"/>
-              <w:jc w:val="right"/>
-              <w:rPr>
-                <w:rFonts w:ascii="Calibri" w:eastAsia="Times New Roman" w:hAnsi="Calibri" w:cs="Calibri"/>
-                <w:color w:val="000000"/>
-                <w:kern w:val="0"/>
-                <w:sz w:val="20"/>
-                <w:szCs w:val="20"/>
-                <w14:ligatures w14:val="none"/>
-              </w:rPr>
-            </w:pPr>
-            <w:r>
-              <w:rPr>
-                <w:rFonts w:ascii="Calibri" w:eastAsia="Times New Roman" w:hAnsi="Calibri" w:cs="Calibri"/>
-                <w:color w:val="000000"/>
-                <w:kern w:val="0"/>
-                <w:sz w:val="20"/>
-                <w:szCs w:val="20"/>
-                <w14:ligatures w14:val="none"/>
-              </w:rPr>
-              <w:t>0.155</w:t>
-            </w:r>
-          </w:p>
-        </w:tc>
-      </w:tr>
-      <w:tr>
-        <w:trPr>
-          <w:trHeight w:val="288"/>
-        </w:trPr>
-        <w:tc>
-          <w:tcPr>
-            <w:tcW w:w="1300" w:type="dxa"/>
-            <w:shd w:val="clear" w:color="000000" w:fill="E7E6E6"/>
-            <w:noWrap/>
-            <w:vAlign w:val="bottom"/>
-            <w:hideMark/>
-          </w:tcPr>
-          <w:p>
-            <w:pPr>
-              <w:spacing w:after="0" w:line="240" w:lineRule="auto"/>
-              <w:jc w:val="center"/>
-              <w:rPr>
-                <w:rFonts w:ascii="Calibri" w:eastAsia="Times New Roman" w:hAnsi="Calibri" w:cs="Calibri"/>
-                <w:b/>
-                <w:bCs/>
-                <w:color w:val="000000"/>
-                <w:kern w:val="0"/>
-                <w:sz w:val="20"/>
-                <w:szCs w:val="20"/>
-                <w14:ligatures w14:val="none"/>
-              </w:rPr>
-            </w:pPr>
-            <w:r>
-              <w:rPr>
-                <w:rFonts w:ascii="Calibri" w:eastAsia="Times New Roman" w:hAnsi="Calibri" w:cs="Calibri"/>
-                <w:b/>
-                <w:bCs/>
-                <w:color w:val="000000"/>
-                <w:kern w:val="0"/>
-                <w:sz w:val="20"/>
-                <w:szCs w:val="20"/>
-                <w14:ligatures w14:val="none"/>
-              </w:rPr>
-              <w:t>0.05</w:t>
-            </w:r>
-          </w:p>
-        </w:tc>
-        <w:tc>
-          <w:tcPr>
-            <w:tcW w:w="620" w:type="dxa"/>
-            <w:shd w:val="clear" w:color="auto" w:fill="auto"/>
-            <w:noWrap/>
-            <w:vAlign w:val="bottom"/>
-            <w:hideMark/>
-          </w:tcPr>
-          <w:p>
-            <w:pPr>
-              <w:spacing w:after="0" w:line="240" w:lineRule="auto"/>
-              <w:jc w:val="right"/>
-              <w:rPr>
-                <w:rFonts w:ascii="Calibri" w:eastAsia="Times New Roman" w:hAnsi="Calibri" w:cs="Calibri"/>
-                <w:color w:val="000000"/>
-                <w:kern w:val="0"/>
-                <w:sz w:val="20"/>
-                <w:szCs w:val="20"/>
-                <w14:ligatures w14:val="none"/>
-              </w:rPr>
-            </w:pPr>
-            <w:r>
-              <w:rPr>
-                <w:rFonts w:ascii="Calibri" w:eastAsia="Times New Roman" w:hAnsi="Calibri" w:cs="Calibri"/>
-                <w:color w:val="000000"/>
-                <w:kern w:val="0"/>
-                <w:sz w:val="20"/>
-                <w:szCs w:val="20"/>
-                <w14:ligatures w14:val="none"/>
-              </w:rPr>
-              <w:t>0.033</w:t>
-            </w:r>
-          </w:p>
-        </w:tc>
-        <w:tc>
-          <w:tcPr>
-            <w:tcW w:w="620" w:type="dxa"/>
-            <w:shd w:val="clear" w:color="auto" w:fill="auto"/>
-            <w:noWrap/>
-            <w:vAlign w:val="bottom"/>
-            <w:hideMark/>
-          </w:tcPr>
-          <w:p>
-            <w:pPr>
-              <w:spacing w:after="0" w:line="240" w:lineRule="auto"/>
-              <w:jc w:val="right"/>
-              <w:rPr>
-                <w:rFonts w:ascii="Calibri" w:eastAsia="Times New Roman" w:hAnsi="Calibri" w:cs="Calibri"/>
-                <w:color w:val="000000"/>
-                <w:kern w:val="0"/>
-                <w:sz w:val="20"/>
-                <w:szCs w:val="20"/>
-                <w14:ligatures w14:val="none"/>
-              </w:rPr>
-            </w:pPr>
-            <w:r>
-              <w:rPr>
-                <w:rFonts w:ascii="Calibri" w:eastAsia="Times New Roman" w:hAnsi="Calibri" w:cs="Calibri"/>
-                <w:color w:val="000000"/>
-                <w:kern w:val="0"/>
-                <w:sz w:val="20"/>
-                <w:szCs w:val="20"/>
-                <w14:ligatures w14:val="none"/>
-              </w:rPr>
-              <w:t>0.067</w:t>
-            </w:r>
-          </w:p>
-        </w:tc>
-        <w:tc>
-          <w:tcPr>
-            <w:tcW w:w="620" w:type="dxa"/>
-            <w:shd w:val="clear" w:color="auto" w:fill="auto"/>
-            <w:noWrap/>
-            <w:vAlign w:val="bottom"/>
-            <w:hideMark/>
-          </w:tcPr>
-          <w:p>
-            <w:pPr>
-              <w:spacing w:after="0" w:line="240" w:lineRule="auto"/>
-              <w:jc w:val="right"/>
-              <w:rPr>
-                <w:rFonts w:ascii="Calibri" w:eastAsia="Times New Roman" w:hAnsi="Calibri" w:cs="Calibri"/>
-                <w:color w:val="000000"/>
-                <w:kern w:val="0"/>
-                <w:sz w:val="20"/>
-                <w:szCs w:val="20"/>
-                <w14:ligatures w14:val="none"/>
-              </w:rPr>
-            </w:pPr>
-            <w:r>
-              <w:rPr>
-                <w:rFonts w:ascii="Calibri" w:eastAsia="Times New Roman" w:hAnsi="Calibri" w:cs="Calibri"/>
-                <w:color w:val="000000"/>
-                <w:kern w:val="0"/>
-                <w:sz w:val="20"/>
-                <w:szCs w:val="20"/>
-                <w14:ligatures w14:val="none"/>
-              </w:rPr>
-              <w:t>0.096</w:t>
-            </w:r>
-          </w:p>
-        </w:tc>
-        <w:tc>
-          <w:tcPr>
-            <w:tcW w:w="620" w:type="dxa"/>
-            <w:shd w:val="clear" w:color="auto" w:fill="auto"/>
-            <w:noWrap/>
-            <w:vAlign w:val="bottom"/>
-            <w:hideMark/>
-          </w:tcPr>
-          <w:p>
-            <w:pPr>
-              <w:spacing w:after="0" w:line="240" w:lineRule="auto"/>
-              <w:jc w:val="right"/>
-              <w:rPr>
-                <w:rFonts w:ascii="Calibri" w:eastAsia="Times New Roman" w:hAnsi="Calibri" w:cs="Calibri"/>
-                <w:color w:val="000000"/>
-                <w:kern w:val="0"/>
-                <w:sz w:val="20"/>
-                <w:szCs w:val="20"/>
-                <w14:ligatures w14:val="none"/>
-              </w:rPr>
-            </w:pPr>
-            <w:r>
-              <w:rPr>
-                <w:rFonts w:ascii="Calibri" w:eastAsia="Times New Roman" w:hAnsi="Calibri" w:cs="Calibri"/>
-                <w:color w:val="000000"/>
-                <w:kern w:val="0"/>
-                <w:sz w:val="20"/>
-                <w:szCs w:val="20"/>
-                <w14:ligatures w14:val="none"/>
-              </w:rPr>
-              <w:t>0.118</w:t>
-            </w:r>
-          </w:p>
-        </w:tc>
-        <w:tc>
-          <w:tcPr>
-            <w:tcW w:w="620" w:type="dxa"/>
-            <w:shd w:val="clear" w:color="auto" w:fill="auto"/>
-            <w:noWrap/>
-            <w:vAlign w:val="bottom"/>
-            <w:hideMark/>
-          </w:tcPr>
-          <w:p>
-            <w:pPr>
-              <w:spacing w:after="0" w:line="240" w:lineRule="auto"/>
-              <w:jc w:val="right"/>
-              <w:rPr>
-                <w:rFonts w:ascii="Calibri" w:eastAsia="Times New Roman" w:hAnsi="Calibri" w:cs="Calibri"/>
-                <w:color w:val="000000"/>
-                <w:kern w:val="0"/>
-                <w:sz w:val="20"/>
-                <w:szCs w:val="20"/>
-                <w14:ligatures w14:val="none"/>
-              </w:rPr>
-            </w:pPr>
-            <w:r>
-              <w:rPr>
-                <w:rFonts w:ascii="Calibri" w:eastAsia="Times New Roman" w:hAnsi="Calibri" w:cs="Calibri"/>
-                <w:color w:val="000000"/>
-                <w:kern w:val="0"/>
-                <w:sz w:val="20"/>
-                <w:szCs w:val="20"/>
-                <w14:ligatures w14:val="none"/>
-              </w:rPr>
-              <w:t>0.135</w:t>
-            </w:r>
-          </w:p>
-        </w:tc>
-      </w:tr>
-      <w:tr>
-        <w:trPr>
-          <w:trHeight w:val="288"/>
-        </w:trPr>
-        <w:tc>
-          <w:tcPr>
-            <w:tcW w:w="1300" w:type="dxa"/>
-            <w:shd w:val="clear" w:color="000000" w:fill="E7E6E6"/>
-            <w:noWrap/>
-            <w:vAlign w:val="bottom"/>
-            <w:hideMark/>
-          </w:tcPr>
-          <w:p>
-            <w:pPr>
-              <w:spacing w:after="0" w:line="240" w:lineRule="auto"/>
-              <w:jc w:val="center"/>
-              <w:rPr>
-                <w:rFonts w:ascii="Calibri" w:eastAsia="Times New Roman" w:hAnsi="Calibri" w:cs="Calibri"/>
-                <w:b/>
-                <w:bCs/>
-                <w:color w:val="000000"/>
-                <w:kern w:val="0"/>
-                <w:sz w:val="20"/>
-                <w:szCs w:val="20"/>
-                <w14:ligatures w14:val="none"/>
-              </w:rPr>
-            </w:pPr>
-            <w:r>
-              <w:rPr>
-                <w:rFonts w:ascii="Calibri" w:eastAsia="Times New Roman" w:hAnsi="Calibri" w:cs="Calibri"/>
-                <w:b/>
-                <w:bCs/>
-                <w:color w:val="000000"/>
-                <w:kern w:val="0"/>
-                <w:sz w:val="20"/>
-                <w:szCs w:val="20"/>
-                <w14:ligatures w14:val="none"/>
-              </w:rPr>
-              <w:t>0.01</w:t>
-            </w:r>
-          </w:p>
-        </w:tc>
-        <w:tc>
-          <w:tcPr>
-            <w:tcW w:w="620" w:type="dxa"/>
-            <w:shd w:val="clear" w:color="auto" w:fill="auto"/>
-            <w:noWrap/>
-            <w:vAlign w:val="bottom"/>
-            <w:hideMark/>
-          </w:tcPr>
-          <w:p>
-            <w:pPr>
-              <w:spacing w:after="0" w:line="240" w:lineRule="auto"/>
-              <w:jc w:val="right"/>
-              <w:rPr>
-                <w:rFonts w:ascii="Calibri" w:eastAsia="Times New Roman" w:hAnsi="Calibri" w:cs="Calibri"/>
-                <w:color w:val="000000"/>
-                <w:kern w:val="0"/>
-                <w:sz w:val="20"/>
-                <w:szCs w:val="20"/>
-                <w14:ligatures w14:val="none"/>
-              </w:rPr>
-            </w:pPr>
-            <w:r>
-              <w:rPr>
-                <w:rFonts w:ascii="Calibri" w:eastAsia="Times New Roman" w:hAnsi="Calibri" w:cs="Calibri"/>
-                <w:color w:val="000000"/>
-                <w:kern w:val="0"/>
-                <w:sz w:val="20"/>
-                <w:szCs w:val="20"/>
-                <w14:ligatures w14:val="none"/>
-              </w:rPr>
-              <w:t>0.03</w:t>
-            </w:r>
-          </w:p>
-        </w:tc>
-        <w:tc>
-          <w:tcPr>
-            <w:tcW w:w="620" w:type="dxa"/>
-            <w:shd w:val="clear" w:color="auto" w:fill="auto"/>
-            <w:noWrap/>
-            <w:vAlign w:val="bottom"/>
-            <w:hideMark/>
-          </w:tcPr>
-          <w:p>
-            <w:pPr>
-              <w:spacing w:after="0" w:line="240" w:lineRule="auto"/>
-              <w:jc w:val="right"/>
-              <w:rPr>
-                <w:rFonts w:ascii="Calibri" w:eastAsia="Times New Roman" w:hAnsi="Calibri" w:cs="Calibri"/>
-                <w:color w:val="000000"/>
-                <w:kern w:val="0"/>
-                <w:sz w:val="20"/>
-                <w:szCs w:val="20"/>
-                <w14:ligatures w14:val="none"/>
-              </w:rPr>
-            </w:pPr>
-            <w:r>
-              <w:rPr>
-                <w:rFonts w:ascii="Calibri" w:eastAsia="Times New Roman" w:hAnsi="Calibri" w:cs="Calibri"/>
-                <w:color w:val="000000"/>
-                <w:kern w:val="0"/>
-                <w:sz w:val="20"/>
-                <w:szCs w:val="20"/>
-                <w14:ligatures w14:val="none"/>
-              </w:rPr>
-              <w:t>0.05</w:t>
-            </w:r>
-          </w:p>
-        </w:tc>
-        <w:tc>
-          <w:tcPr>
-            <w:tcW w:w="620" w:type="dxa"/>
-            <w:shd w:val="clear" w:color="auto" w:fill="auto"/>
-            <w:noWrap/>
-            <w:vAlign w:val="bottom"/>
-            <w:hideMark/>
-          </w:tcPr>
-          <w:p>
-            <w:pPr>
-              <w:spacing w:after="0" w:line="240" w:lineRule="auto"/>
-              <w:jc w:val="right"/>
-              <w:rPr>
-                <w:rFonts w:ascii="Calibri" w:eastAsia="Times New Roman" w:hAnsi="Calibri" w:cs="Calibri"/>
-                <w:color w:val="000000"/>
-                <w:kern w:val="0"/>
-                <w:sz w:val="20"/>
-                <w:szCs w:val="20"/>
-                <w14:ligatures w14:val="none"/>
-              </w:rPr>
-            </w:pPr>
-            <w:r>
-              <w:rPr>
-                <w:rFonts w:ascii="Calibri" w:eastAsia="Times New Roman" w:hAnsi="Calibri" w:cs="Calibri"/>
-                <w:color w:val="000000"/>
-                <w:kern w:val="0"/>
-                <w:sz w:val="20"/>
-                <w:szCs w:val="20"/>
-                <w14:ligatures w14:val="none"/>
-              </w:rPr>
-              <w:t>0.073</w:t>
-            </w:r>
-          </w:p>
-        </w:tc>
-        <w:tc>
-          <w:tcPr>
-            <w:tcW w:w="620" w:type="dxa"/>
-            <w:shd w:val="clear" w:color="auto" w:fill="auto"/>
-            <w:noWrap/>
-            <w:vAlign w:val="bottom"/>
-            <w:hideMark/>
-          </w:tcPr>
-          <w:p>
-            <w:pPr>
-              <w:spacing w:after="0" w:line="240" w:lineRule="auto"/>
-              <w:jc w:val="right"/>
-              <w:rPr>
-                <w:rFonts w:ascii="Calibri" w:eastAsia="Times New Roman" w:hAnsi="Calibri" w:cs="Calibri"/>
-                <w:color w:val="000000"/>
-                <w:kern w:val="0"/>
-                <w:sz w:val="20"/>
-                <w:szCs w:val="20"/>
-                <w14:ligatures w14:val="none"/>
-              </w:rPr>
-            </w:pPr>
-            <w:r>
-              <w:rPr>
-                <w:rFonts w:ascii="Calibri" w:eastAsia="Times New Roman" w:hAnsi="Calibri" w:cs="Calibri"/>
-                <w:color w:val="000000"/>
-                <w:kern w:val="0"/>
-                <w:sz w:val="20"/>
-                <w:szCs w:val="20"/>
-                <w14:ligatures w14:val="none"/>
-              </w:rPr>
-              <w:t>0.092</w:t>
-            </w:r>
-          </w:p>
-        </w:tc>
-        <w:tc>
-          <w:tcPr>
-            <w:tcW w:w="620" w:type="dxa"/>
-            <w:shd w:val="clear" w:color="auto" w:fill="auto"/>
-            <w:noWrap/>
-            <w:vAlign w:val="bottom"/>
-            <w:hideMark/>
-          </w:tcPr>
-          <w:p>
-            <w:pPr>
-              <w:spacing w:after="0" w:line="240" w:lineRule="auto"/>
-              <w:jc w:val="right"/>
-              <w:rPr>
-                <w:rFonts w:ascii="Calibri" w:eastAsia="Times New Roman" w:hAnsi="Calibri" w:cs="Calibri"/>
-                <w:color w:val="000000"/>
-                <w:kern w:val="0"/>
-                <w:sz w:val="20"/>
-                <w:szCs w:val="20"/>
-                <w14:ligatures w14:val="none"/>
-              </w:rPr>
-            </w:pPr>
-            <w:r>
-              <w:rPr>
-                <w:rFonts w:ascii="Calibri" w:eastAsia="Times New Roman" w:hAnsi="Calibri" w:cs="Calibri"/>
-                <w:color w:val="000000"/>
-                <w:kern w:val="0"/>
-                <w:sz w:val="20"/>
-                <w:szCs w:val="20"/>
-                <w14:ligatures w14:val="none"/>
-              </w:rPr>
-              <w:t>0.105</w:t>
-            </w:r>
-          </w:p>
-        </w:tc>
-      </w:tr>
-      <w:tr>
-        <w:trPr>
-          <w:trHeight w:val="288"/>
-        </w:trPr>
-        <w:tc>
-          <w:tcPr>
-            <w:tcW w:w="1300" w:type="dxa"/>
-            <w:shd w:val="clear" w:color="000000" w:fill="E7E6E6"/>
-            <w:noWrap/>
-            <w:vAlign w:val="bottom"/>
-            <w:hideMark/>
-          </w:tcPr>
-          <w:p>
-            <w:pPr>
-              <w:spacing w:after="0" w:line="240" w:lineRule="auto"/>
-              <w:jc w:val="center"/>
-              <w:rPr>
-                <w:rFonts w:ascii="Calibri" w:eastAsia="Times New Roman" w:hAnsi="Calibri" w:cs="Calibri"/>
-                <w:b/>
-                <w:bCs/>
-                <w:color w:val="000000"/>
-                <w:kern w:val="0"/>
-                <w:sz w:val="20"/>
-                <w:szCs w:val="20"/>
-                <w14:ligatures w14:val="none"/>
-              </w:rPr>
-            </w:pPr>
-            <w:r>
-              <w:rPr>
-                <w:rFonts w:ascii="Calibri" w:eastAsia="Times New Roman" w:hAnsi="Calibri" w:cs="Calibri"/>
-                <w:b/>
-                <w:bCs/>
-                <w:color w:val="000000"/>
-                <w:kern w:val="0"/>
-                <w:sz w:val="20"/>
-                <w:szCs w:val="20"/>
-                <w14:ligatures w14:val="none"/>
-              </w:rPr>
-              <w:t>0.005</w:t>
-            </w:r>
-          </w:p>
-        </w:tc>
-        <w:tc>
-          <w:tcPr>
-            <w:tcW w:w="620" w:type="dxa"/>
-            <w:shd w:val="clear" w:color="auto" w:fill="auto"/>
-            <w:noWrap/>
-            <w:vAlign w:val="bottom"/>
-            <w:hideMark/>
-          </w:tcPr>
-          <w:p>
-            <w:pPr>
-              <w:spacing w:after="0" w:line="240" w:lineRule="auto"/>
-              <w:jc w:val="right"/>
-              <w:rPr>
-                <w:rFonts w:ascii="Calibri" w:eastAsia="Times New Roman" w:hAnsi="Calibri" w:cs="Calibri"/>
-                <w:color w:val="000000"/>
-                <w:kern w:val="0"/>
-                <w:sz w:val="20"/>
-                <w:szCs w:val="20"/>
-                <w14:ligatures w14:val="none"/>
-              </w:rPr>
-            </w:pPr>
-            <w:r>
-              <w:rPr>
-                <w:rFonts w:ascii="Calibri" w:eastAsia="Times New Roman" w:hAnsi="Calibri" w:cs="Calibri"/>
-                <w:color w:val="000000"/>
-                <w:kern w:val="0"/>
-                <w:sz w:val="20"/>
-                <w:szCs w:val="20"/>
-                <w14:ligatures w14:val="none"/>
-              </w:rPr>
-              <w:t>0.029</w:t>
-            </w:r>
-          </w:p>
-        </w:tc>
-        <w:tc>
-          <w:tcPr>
-            <w:tcW w:w="620" w:type="dxa"/>
-            <w:shd w:val="clear" w:color="auto" w:fill="auto"/>
-            <w:noWrap/>
-            <w:vAlign w:val="bottom"/>
-            <w:hideMark/>
-          </w:tcPr>
-          <w:p>
-            <w:pPr>
-              <w:spacing w:after="0" w:line="240" w:lineRule="auto"/>
-              <w:jc w:val="right"/>
-              <w:rPr>
-                <w:rFonts w:ascii="Calibri" w:eastAsia="Times New Roman" w:hAnsi="Calibri" w:cs="Calibri"/>
-                <w:color w:val="000000"/>
-                <w:kern w:val="0"/>
-                <w:sz w:val="20"/>
-                <w:szCs w:val="20"/>
-                <w14:ligatures w14:val="none"/>
-              </w:rPr>
-            </w:pPr>
-            <w:r>
-              <w:rPr>
-                <w:rFonts w:ascii="Calibri" w:eastAsia="Times New Roman" w:hAnsi="Calibri" w:cs="Calibri"/>
-                <w:color w:val="000000"/>
-                <w:kern w:val="0"/>
-                <w:sz w:val="20"/>
-                <w:szCs w:val="20"/>
-                <w14:ligatures w14:val="none"/>
-              </w:rPr>
-              <w:t>0.049</w:t>
-            </w:r>
-          </w:p>
-        </w:tc>
-        <w:tc>
-          <w:tcPr>
-            <w:tcW w:w="620" w:type="dxa"/>
-            <w:shd w:val="clear" w:color="auto" w:fill="auto"/>
-            <w:noWrap/>
-            <w:vAlign w:val="bottom"/>
-            <w:hideMark/>
-          </w:tcPr>
-          <w:p>
-            <w:pPr>
-              <w:spacing w:after="0" w:line="240" w:lineRule="auto"/>
-              <w:jc w:val="right"/>
-              <w:rPr>
-                <w:rFonts w:ascii="Calibri" w:eastAsia="Times New Roman" w:hAnsi="Calibri" w:cs="Calibri"/>
-                <w:color w:val="000000"/>
-                <w:kern w:val="0"/>
-                <w:sz w:val="20"/>
-                <w:szCs w:val="20"/>
-                <w14:ligatures w14:val="none"/>
-              </w:rPr>
-            </w:pPr>
-            <w:r>
-              <w:rPr>
-                <w:rFonts w:ascii="Calibri" w:eastAsia="Times New Roman" w:hAnsi="Calibri" w:cs="Calibri"/>
-                <w:color w:val="000000"/>
-                <w:kern w:val="0"/>
-                <w:sz w:val="20"/>
-                <w:szCs w:val="20"/>
-                <w14:ligatures w14:val="none"/>
-              </w:rPr>
-              <w:t>0.065</w:t>
-            </w:r>
-          </w:p>
-        </w:tc>
-        <w:tc>
-          <w:tcPr>
-            <w:tcW w:w="620" w:type="dxa"/>
-            <w:shd w:val="clear" w:color="auto" w:fill="auto"/>
-            <w:noWrap/>
-            <w:vAlign w:val="bottom"/>
-            <w:hideMark/>
-          </w:tcPr>
-          <w:p>
-            <w:pPr>
-              <w:spacing w:after="0" w:line="240" w:lineRule="auto"/>
-              <w:jc w:val="right"/>
-              <w:rPr>
-                <w:rFonts w:ascii="Calibri" w:eastAsia="Times New Roman" w:hAnsi="Calibri" w:cs="Calibri"/>
-                <w:color w:val="000000"/>
-                <w:kern w:val="0"/>
-                <w:sz w:val="20"/>
-                <w:szCs w:val="20"/>
-                <w14:ligatures w14:val="none"/>
-              </w:rPr>
-            </w:pPr>
-            <w:r>
-              <w:rPr>
-                <w:rFonts w:ascii="Calibri" w:eastAsia="Times New Roman" w:hAnsi="Calibri" w:cs="Calibri"/>
-                <w:color w:val="000000"/>
-                <w:kern w:val="0"/>
-                <w:sz w:val="20"/>
-                <w:szCs w:val="20"/>
-                <w14:ligatures w14:val="none"/>
-              </w:rPr>
-              <w:t>0.079</w:t>
-            </w:r>
-          </w:p>
-        </w:tc>
-        <w:tc>
-          <w:tcPr>
-            <w:tcW w:w="620" w:type="dxa"/>
-            <w:shd w:val="clear" w:color="auto" w:fill="auto"/>
-            <w:noWrap/>
-            <w:vAlign w:val="bottom"/>
-            <w:hideMark/>
-          </w:tcPr>
-          <w:p>
-            <w:pPr>
-              <w:spacing w:after="0" w:line="240" w:lineRule="auto"/>
-              <w:jc w:val="right"/>
-              <w:rPr>
-                <w:rFonts w:ascii="Calibri" w:eastAsia="Times New Roman" w:hAnsi="Calibri" w:cs="Calibri"/>
-                <w:color w:val="000000"/>
-                <w:kern w:val="0"/>
-                <w:sz w:val="20"/>
-                <w:szCs w:val="20"/>
-                <w14:ligatures w14:val="none"/>
-              </w:rPr>
-            </w:pPr>
-            <w:r>
-              <w:rPr>
-                <w:rFonts w:ascii="Calibri" w:eastAsia="Times New Roman" w:hAnsi="Calibri" w:cs="Calibri"/>
-                <w:color w:val="000000"/>
-                <w:kern w:val="0"/>
-                <w:sz w:val="20"/>
-                <w:szCs w:val="20"/>
-                <w14:ligatures w14:val="none"/>
-              </w:rPr>
-              <w:t>0.1</w:t>
-            </w:r>
-          </w:p>
-        </w:tc>
-      </w:tr>
-      <w:tr>
-        <w:trPr>
-          <w:trHeight w:val="288"/>
-        </w:trPr>
-        <w:tc>
-          <w:tcPr>
-            <w:tcW w:w="1300" w:type="dxa"/>
-            <w:shd w:val="clear" w:color="000000" w:fill="E7E6E6"/>
-            <w:noWrap/>
-            <w:vAlign w:val="bottom"/>
-            <w:hideMark/>
-          </w:tcPr>
-          <w:p>
-            <w:pPr>
-              <w:spacing w:after="0" w:line="240" w:lineRule="auto"/>
-              <w:jc w:val="center"/>
-              <w:rPr>
-                <w:rFonts w:ascii="Calibri" w:eastAsia="Times New Roman" w:hAnsi="Calibri" w:cs="Calibri"/>
-                <w:b/>
-                <w:bCs/>
-                <w:color w:val="000000"/>
-                <w:kern w:val="0"/>
-                <w:sz w:val="20"/>
-                <w:szCs w:val="20"/>
-                <w14:ligatures w14:val="none"/>
-              </w:rPr>
-            </w:pPr>
-            <w:r>
-              <w:rPr>
-                <w:rFonts w:ascii="Calibri" w:eastAsia="Times New Roman" w:hAnsi="Calibri" w:cs="Calibri"/>
-                <w:b/>
-                <w:bCs/>
-                <w:color w:val="000000"/>
-                <w:kern w:val="0"/>
-                <w:sz w:val="20"/>
-                <w:szCs w:val="20"/>
-                <w14:ligatures w14:val="none"/>
-              </w:rPr>
-              <w:t>w/o pretest</w:t>
-            </w:r>
-          </w:p>
-        </w:tc>
-        <w:tc>
-          <w:tcPr>
-            <w:tcW w:w="620" w:type="dxa"/>
-            <w:shd w:val="clear" w:color="auto" w:fill="auto"/>
-            <w:noWrap/>
-            <w:vAlign w:val="bottom"/>
-            <w:hideMark/>
-          </w:tcPr>
-          <w:p>
-            <w:pPr>
-              <w:spacing w:after="0" w:line="240" w:lineRule="auto"/>
-              <w:jc w:val="right"/>
-              <w:rPr>
-                <w:rFonts w:ascii="Calibri" w:eastAsia="Times New Roman" w:hAnsi="Calibri" w:cs="Calibri"/>
-                <w:color w:val="000000"/>
-                <w:kern w:val="0"/>
-                <w:sz w:val="20"/>
-                <w:szCs w:val="20"/>
-                <w14:ligatures w14:val="none"/>
-              </w:rPr>
-            </w:pPr>
-            <w:r>
-              <w:rPr>
-                <w:rFonts w:ascii="Calibri" w:eastAsia="Times New Roman" w:hAnsi="Calibri" w:cs="Calibri"/>
-                <w:color w:val="000000"/>
-                <w:kern w:val="0"/>
-                <w:sz w:val="20"/>
-                <w:szCs w:val="20"/>
-                <w14:ligatures w14:val="none"/>
-              </w:rPr>
-              <w:t>0.026</w:t>
-            </w:r>
-          </w:p>
-        </w:tc>
-        <w:tc>
-          <w:tcPr>
-            <w:tcW w:w="620" w:type="dxa"/>
-            <w:shd w:val="clear" w:color="auto" w:fill="auto"/>
-            <w:noWrap/>
-            <w:vAlign w:val="bottom"/>
-            <w:hideMark/>
-          </w:tcPr>
-          <w:p>
-            <w:pPr>
-              <w:spacing w:after="0" w:line="240" w:lineRule="auto"/>
-              <w:jc w:val="right"/>
-              <w:rPr>
-                <w:rFonts w:ascii="Calibri" w:eastAsia="Times New Roman" w:hAnsi="Calibri" w:cs="Calibri"/>
-                <w:color w:val="000000"/>
-                <w:kern w:val="0"/>
-                <w:sz w:val="20"/>
-                <w:szCs w:val="20"/>
-                <w14:ligatures w14:val="none"/>
-              </w:rPr>
-            </w:pPr>
-            <w:r>
-              <w:rPr>
-                <w:rFonts w:ascii="Calibri" w:eastAsia="Times New Roman" w:hAnsi="Calibri" w:cs="Calibri"/>
-                <w:color w:val="000000"/>
-                <w:kern w:val="0"/>
-                <w:sz w:val="20"/>
-                <w:szCs w:val="20"/>
-                <w14:ligatures w14:val="none"/>
-              </w:rPr>
-              <w:t>0.036</w:t>
-            </w:r>
-          </w:p>
-        </w:tc>
-        <w:tc>
-          <w:tcPr>
-            <w:tcW w:w="620" w:type="dxa"/>
-            <w:shd w:val="clear" w:color="auto" w:fill="auto"/>
-            <w:noWrap/>
-            <w:vAlign w:val="bottom"/>
-            <w:hideMark/>
-          </w:tcPr>
-          <w:p>
-            <w:pPr>
-              <w:spacing w:after="0" w:line="240" w:lineRule="auto"/>
-              <w:jc w:val="right"/>
-              <w:rPr>
-                <w:rFonts w:ascii="Calibri" w:eastAsia="Times New Roman" w:hAnsi="Calibri" w:cs="Calibri"/>
-                <w:color w:val="000000"/>
-                <w:kern w:val="0"/>
-                <w:sz w:val="20"/>
-                <w:szCs w:val="20"/>
-                <w14:ligatures w14:val="none"/>
-              </w:rPr>
-            </w:pPr>
-            <w:r>
-              <w:rPr>
-                <w:rFonts w:ascii="Calibri" w:eastAsia="Times New Roman" w:hAnsi="Calibri" w:cs="Calibri"/>
-                <w:color w:val="000000"/>
-                <w:kern w:val="0"/>
-                <w:sz w:val="20"/>
-                <w:szCs w:val="20"/>
-                <w14:ligatures w14:val="none"/>
-              </w:rPr>
-              <w:t>0.04</w:t>
-            </w:r>
-          </w:p>
-        </w:tc>
-        <w:tc>
-          <w:tcPr>
-            <w:tcW w:w="620" w:type="dxa"/>
-            <w:shd w:val="clear" w:color="auto" w:fill="auto"/>
-            <w:noWrap/>
-            <w:vAlign w:val="bottom"/>
-            <w:hideMark/>
-          </w:tcPr>
-          <w:p>
-            <w:pPr>
-              <w:spacing w:after="0" w:line="240" w:lineRule="auto"/>
-              <w:jc w:val="right"/>
-              <w:rPr>
-                <w:rFonts w:ascii="Calibri" w:eastAsia="Times New Roman" w:hAnsi="Calibri" w:cs="Calibri"/>
-                <w:color w:val="000000"/>
-                <w:kern w:val="0"/>
-                <w:sz w:val="20"/>
-                <w:szCs w:val="20"/>
-                <w14:ligatures w14:val="none"/>
-              </w:rPr>
-            </w:pPr>
-            <w:r>
-              <w:rPr>
-                <w:rFonts w:ascii="Calibri" w:eastAsia="Times New Roman" w:hAnsi="Calibri" w:cs="Calibri"/>
-                <w:color w:val="000000"/>
-                <w:kern w:val="0"/>
-                <w:sz w:val="20"/>
-                <w:szCs w:val="20"/>
-                <w14:ligatures w14:val="none"/>
-              </w:rPr>
-              <w:t>0.044</w:t>
-            </w:r>
-          </w:p>
-        </w:tc>
-        <w:tc>
-          <w:tcPr>
-            <w:tcW w:w="620" w:type="dxa"/>
-            <w:shd w:val="clear" w:color="auto" w:fill="auto"/>
-            <w:noWrap/>
-            <w:vAlign w:val="bottom"/>
-            <w:hideMark/>
-          </w:tcPr>
-          <w:p>
-            <w:pPr>
-              <w:spacing w:after="0" w:line="240" w:lineRule="auto"/>
-              <w:jc w:val="right"/>
-              <w:rPr>
-                <w:rFonts w:ascii="Calibri" w:eastAsia="Times New Roman" w:hAnsi="Calibri" w:cs="Calibri"/>
-                <w:color w:val="000000"/>
-                <w:kern w:val="0"/>
-                <w:sz w:val="20"/>
-                <w:szCs w:val="20"/>
-                <w14:ligatures w14:val="none"/>
-              </w:rPr>
-            </w:pPr>
-            <w:r>
-              <w:rPr>
-                <w:rFonts w:ascii="Calibri" w:eastAsia="Times New Roman" w:hAnsi="Calibri" w:cs="Calibri"/>
-                <w:color w:val="000000"/>
-                <w:kern w:val="0"/>
-                <w:sz w:val="20"/>
-                <w:szCs w:val="20"/>
-                <w14:ligatures w14:val="none"/>
-              </w:rPr>
-              <w:t>0.046</w:t>
-            </w:r>
-          </w:p>
-        </w:tc>
-      </w:tr>
-    </w:tbl>
-    <w:p/>
-    <w:p>
-      <w:r>
-        <w:t>Figures 1.1 and 1.2</w:t>
-      </w:r>
-      <w:r>
-        <w:t xml:space="preserve"> below </w:t>
-      </w:r>
-      <w:r>
-        <w:t xml:space="preserve">are the plot of Type I error rate against sample sizes for </w:t>
-      </w:r>
-      <w:r>
-        <w:t>normal and uniform distribution.</w:t>
+        <w:t>Table 1.1</w:t>
+      </w:r>
+      <w:r>
+        <w:tab/>
+      </w:r>
+      <w:r>
+        <w:tab/>
+      </w:r>
+      <w:r>
+        <w:tab/>
+      </w:r>
+      <w:r>
+        <w:tab/>
+      </w:r>
+      <w:r>
+        <w:tab/>
+      </w:r>
+      <w:r>
+        <w:tab/>
+      </w:r>
+      <w:r>
+        <w:t>Table 1.</w:t>
+      </w:r>
+      <w:r>
+        <w:t>2</w:t>
       </w:r>
     </w:p>
     <w:p>
@@ -10012,7 +8678,7 @@
           <w:noProof/>
         </w:rPr>
         <w:drawing>
-          <wp:inline distT="0" distB="0" distL="0" distR="0" wp14:anchorId="2B1CC1B0" wp14:editId="09A3D726">
+          <wp:inline distT="0" distB="0" distL="0" distR="0" wp14:anchorId="190AF493" wp14:editId="54557222">
             <wp:extent cx="2853977" cy="2584174"/>
             <wp:effectExtent l="0" t="0" r="3810" b="6985"/>
             <wp:docPr id="1" name="Picture 1" descr="Chart&#10;&#10;Description automatically generated with medium confidence"/>
@@ -10064,7 +8730,7 @@
           <w:noProof/>
         </w:rPr>
         <w:drawing>
-          <wp:inline distT="0" distB="0" distL="0" distR="0" wp14:anchorId="097067C7" wp14:editId="3A0A44E0">
+          <wp:inline distT="0" distB="0" distL="0" distR="0" wp14:anchorId="6D086E2C" wp14:editId="7777766E">
             <wp:extent cx="2957195" cy="2464904"/>
             <wp:effectExtent l="0" t="0" r="0" b="0"/>
             <wp:docPr id="2" name="Picture 2" descr="Chart&#10;&#10;Description automatically generated"/>
@@ -10159,26 +8825,9 @@
           <w:noProof/>
         </w:rPr>
         <w:tab/>
-      </w:r>
-      <w:r>
-        <w:rPr>
-          <w:noProof/>
-        </w:rPr>
-        <w:t>Figure 1.</w:t>
-      </w:r>
-      <w:r>
-        <w:rPr>
-          <w:noProof/>
-        </w:rPr>
-        <w:t>2</w:t>
+        <w:t>Figure 1.2</w:t>
       </w:r>
     </w:p>
-    <w:p/>
-    <w:p/>
-    <w:p/>
-    <w:p/>
-    <w:p/>
-    <w:p/>
     <w:p>
       <w:pPr>
         <w:rPr>
@@ -10192,6 +8841,7 @@
           <w:b/>
           <w:u w:val="single"/>
         </w:rPr>
+        <w:lastRenderedPageBreak/>
         <w:t xml:space="preserve">Estimated Type I Error probability of the two-stage procedure (Student’s t test or Mann-Whitney’s U test depending on preliminary Shapiro Wilk test for normality) for different sample sizes and </w:t>
       </w:r>
       <m:oMath>
@@ -10233,7 +8883,6 @@
         </m:sSub>
       </m:oMath>
     </w:p>
-    <w:p/>
     <w:tbl>
       <w:tblPr>
         <w:tblW w:w="9360" w:type="dxa"/>
@@ -19057,6 +17706,1519 @@
         </w:tc>
       </w:tr>
     </w:tbl>
+    <w:p/>
+    <w:p>
+      <w:r>
+        <w:t>Table 1.</w:t>
+      </w:r>
+      <w:r>
+        <w:t>3</w:t>
+      </w:r>
+      <w:r>
+        <w:tab/>
+      </w:r>
+      <w:r>
+        <w:tab/>
+      </w:r>
+      <w:r>
+        <w:tab/>
+      </w:r>
+      <w:r>
+        <w:tab/>
+      </w:r>
+      <w:r>
+        <w:tab/>
+      </w:r>
+      <w:r>
+        <w:tab/>
+        <w:t>Table 1.</w:t>
+      </w:r>
+      <w:r>
+        <w:t>4</w:t>
+      </w:r>
+    </w:p>
+    <w:p/>
+    <w:p/>
+    <w:tbl>
+      <w:tblPr>
+        <w:tblW w:w="4400" w:type="dxa"/>
+        <w:tblBorders>
+          <w:top w:val="single" w:sz="4" w:space="0" w:color="auto"/>
+          <w:left w:val="single" w:sz="4" w:space="0" w:color="auto"/>
+          <w:bottom w:val="single" w:sz="4" w:space="0" w:color="auto"/>
+          <w:right w:val="single" w:sz="4" w:space="0" w:color="auto"/>
+          <w:insideH w:val="single" w:sz="4" w:space="0" w:color="auto"/>
+          <w:insideV w:val="single" w:sz="4" w:space="0" w:color="auto"/>
+        </w:tblBorders>
+        <w:tblLook w:val="04A0" w:firstRow="1" w:lastRow="0" w:firstColumn="1" w:lastColumn="0" w:noHBand="0" w:noVBand="1"/>
+      </w:tblPr>
+      <w:tblGrid>
+        <w:gridCol w:w="1300"/>
+        <w:gridCol w:w="672"/>
+        <w:gridCol w:w="672"/>
+        <w:gridCol w:w="672"/>
+        <w:gridCol w:w="672"/>
+        <w:gridCol w:w="672"/>
+      </w:tblGrid>
+      <w:tr>
+        <w:trPr>
+          <w:trHeight w:val="288"/>
+        </w:trPr>
+        <w:tc>
+          <w:tcPr>
+            <w:tcW w:w="4400" w:type="dxa"/>
+            <w:gridSpan w:val="6"/>
+            <w:shd w:val="clear" w:color="000000" w:fill="FFF2CC"/>
+            <w:noWrap/>
+            <w:vAlign w:val="bottom"/>
+            <w:hideMark/>
+          </w:tcPr>
+          <w:p>
+            <w:pPr>
+              <w:spacing w:after="0" w:line="240" w:lineRule="auto"/>
+              <w:jc w:val="center"/>
+              <w:rPr>
+                <w:rFonts w:ascii="Calibri" w:eastAsia="Times New Roman" w:hAnsi="Calibri" w:cs="Calibri"/>
+                <w:color w:val="000000"/>
+                <w:kern w:val="0"/>
+                <w:sz w:val="20"/>
+                <w:szCs w:val="20"/>
+                <w14:ligatures w14:val="none"/>
+              </w:rPr>
+            </w:pPr>
+            <w:r>
+              <w:rPr>
+                <w:rFonts w:ascii="Calibri" w:eastAsia="Times New Roman" w:hAnsi="Calibri" w:cs="Calibri"/>
+                <w:color w:val="000000"/>
+                <w:kern w:val="0"/>
+                <w:sz w:val="20"/>
+                <w:szCs w:val="20"/>
+                <w14:ligatures w14:val="none"/>
+              </w:rPr>
+              <w:t>Exponential Distribution</w:t>
+            </w:r>
+          </w:p>
+        </w:tc>
+      </w:tr>
+      <w:tr>
+        <w:trPr>
+          <w:trHeight w:val="288"/>
+        </w:trPr>
+        <w:tc>
+          <w:tcPr>
+            <w:tcW w:w="1300" w:type="dxa"/>
+            <w:shd w:val="clear" w:color="000000" w:fill="E7E6E6"/>
+            <w:noWrap/>
+            <w:vAlign w:val="bottom"/>
+            <w:hideMark/>
+          </w:tcPr>
+          <w:p>
+            <w:pPr>
+              <w:spacing w:after="0" w:line="240" w:lineRule="auto"/>
+              <w:jc w:val="center"/>
+              <w:rPr>
+                <w:rFonts w:ascii="Calibri" w:eastAsia="Times New Roman" w:hAnsi="Calibri" w:cs="Calibri"/>
+                <w:b/>
+                <w:bCs/>
+                <w:color w:val="000000"/>
+                <w:kern w:val="0"/>
+                <w:sz w:val="20"/>
+                <w:szCs w:val="20"/>
+                <w14:ligatures w14:val="none"/>
+              </w:rPr>
+            </w:pPr>
+            <w:r>
+              <w:rPr>
+                <w:rFonts w:ascii="Calibri" w:eastAsia="Times New Roman" w:hAnsi="Calibri" w:cs="Calibri"/>
+                <w:b/>
+                <w:bCs/>
+                <w:color w:val="000000"/>
+                <w:kern w:val="0"/>
+                <w:sz w:val="20"/>
+                <w:szCs w:val="20"/>
+                <w14:ligatures w14:val="none"/>
+              </w:rPr>
+              <w:t>α_pre/n</w:t>
+            </w:r>
+          </w:p>
+        </w:tc>
+        <w:tc>
+          <w:tcPr>
+            <w:tcW w:w="620" w:type="dxa"/>
+            <w:shd w:val="clear" w:color="000000" w:fill="D9E1F2"/>
+            <w:noWrap/>
+            <w:vAlign w:val="bottom"/>
+            <w:hideMark/>
+          </w:tcPr>
+          <w:p>
+            <w:pPr>
+              <w:spacing w:after="0" w:line="240" w:lineRule="auto"/>
+              <w:jc w:val="right"/>
+              <w:rPr>
+                <w:rFonts w:ascii="Calibri" w:eastAsia="Times New Roman" w:hAnsi="Calibri" w:cs="Calibri"/>
+                <w:color w:val="000000"/>
+                <w:kern w:val="0"/>
+                <w:sz w:val="20"/>
+                <w:szCs w:val="20"/>
+                <w14:ligatures w14:val="none"/>
+              </w:rPr>
+            </w:pPr>
+            <w:r>
+              <w:rPr>
+                <w:rFonts w:ascii="Calibri" w:eastAsia="Times New Roman" w:hAnsi="Calibri" w:cs="Calibri"/>
+                <w:color w:val="000000"/>
+                <w:kern w:val="0"/>
+                <w:sz w:val="20"/>
+                <w:szCs w:val="20"/>
+                <w14:ligatures w14:val="none"/>
+              </w:rPr>
+              <w:t>5</w:t>
+            </w:r>
+          </w:p>
+        </w:tc>
+        <w:tc>
+          <w:tcPr>
+            <w:tcW w:w="620" w:type="dxa"/>
+            <w:shd w:val="clear" w:color="000000" w:fill="D9E1F2"/>
+            <w:noWrap/>
+            <w:vAlign w:val="bottom"/>
+            <w:hideMark/>
+          </w:tcPr>
+          <w:p>
+            <w:pPr>
+              <w:spacing w:after="0" w:line="240" w:lineRule="auto"/>
+              <w:jc w:val="right"/>
+              <w:rPr>
+                <w:rFonts w:ascii="Calibri" w:eastAsia="Times New Roman" w:hAnsi="Calibri" w:cs="Calibri"/>
+                <w:color w:val="000000"/>
+                <w:kern w:val="0"/>
+                <w:sz w:val="20"/>
+                <w:szCs w:val="20"/>
+                <w14:ligatures w14:val="none"/>
+              </w:rPr>
+            </w:pPr>
+            <w:r>
+              <w:rPr>
+                <w:rFonts w:ascii="Calibri" w:eastAsia="Times New Roman" w:hAnsi="Calibri" w:cs="Calibri"/>
+                <w:color w:val="000000"/>
+                <w:kern w:val="0"/>
+                <w:sz w:val="20"/>
+                <w:szCs w:val="20"/>
+                <w14:ligatures w14:val="none"/>
+              </w:rPr>
+              <w:t>10</w:t>
+            </w:r>
+          </w:p>
+        </w:tc>
+        <w:tc>
+          <w:tcPr>
+            <w:tcW w:w="620" w:type="dxa"/>
+            <w:shd w:val="clear" w:color="000000" w:fill="D9E1F2"/>
+            <w:noWrap/>
+            <w:vAlign w:val="bottom"/>
+            <w:hideMark/>
+          </w:tcPr>
+          <w:p>
+            <w:pPr>
+              <w:spacing w:after="0" w:line="240" w:lineRule="auto"/>
+              <w:jc w:val="right"/>
+              <w:rPr>
+                <w:rFonts w:ascii="Calibri" w:eastAsia="Times New Roman" w:hAnsi="Calibri" w:cs="Calibri"/>
+                <w:color w:val="000000"/>
+                <w:kern w:val="0"/>
+                <w:sz w:val="20"/>
+                <w:szCs w:val="20"/>
+                <w14:ligatures w14:val="none"/>
+              </w:rPr>
+            </w:pPr>
+            <w:r>
+              <w:rPr>
+                <w:rFonts w:ascii="Calibri" w:eastAsia="Times New Roman" w:hAnsi="Calibri" w:cs="Calibri"/>
+                <w:color w:val="000000"/>
+                <w:kern w:val="0"/>
+                <w:sz w:val="20"/>
+                <w:szCs w:val="20"/>
+                <w14:ligatures w14:val="none"/>
+              </w:rPr>
+              <w:t>15</w:t>
+            </w:r>
+          </w:p>
+        </w:tc>
+        <w:tc>
+          <w:tcPr>
+            <w:tcW w:w="620" w:type="dxa"/>
+            <w:shd w:val="clear" w:color="000000" w:fill="D9E1F2"/>
+            <w:noWrap/>
+            <w:vAlign w:val="bottom"/>
+            <w:hideMark/>
+          </w:tcPr>
+          <w:p>
+            <w:pPr>
+              <w:spacing w:after="0" w:line="240" w:lineRule="auto"/>
+              <w:jc w:val="right"/>
+              <w:rPr>
+                <w:rFonts w:ascii="Calibri" w:eastAsia="Times New Roman" w:hAnsi="Calibri" w:cs="Calibri"/>
+                <w:color w:val="000000"/>
+                <w:kern w:val="0"/>
+                <w:sz w:val="20"/>
+                <w:szCs w:val="20"/>
+                <w14:ligatures w14:val="none"/>
+              </w:rPr>
+            </w:pPr>
+            <w:r>
+              <w:rPr>
+                <w:rFonts w:ascii="Calibri" w:eastAsia="Times New Roman" w:hAnsi="Calibri" w:cs="Calibri"/>
+                <w:color w:val="000000"/>
+                <w:kern w:val="0"/>
+                <w:sz w:val="20"/>
+                <w:szCs w:val="20"/>
+                <w14:ligatures w14:val="none"/>
+              </w:rPr>
+              <w:t>20</w:t>
+            </w:r>
+          </w:p>
+        </w:tc>
+        <w:tc>
+          <w:tcPr>
+            <w:tcW w:w="620" w:type="dxa"/>
+            <w:shd w:val="clear" w:color="000000" w:fill="D9E1F2"/>
+            <w:noWrap/>
+            <w:vAlign w:val="bottom"/>
+            <w:hideMark/>
+          </w:tcPr>
+          <w:p>
+            <w:pPr>
+              <w:spacing w:after="0" w:line="240" w:lineRule="auto"/>
+              <w:jc w:val="right"/>
+              <w:rPr>
+                <w:rFonts w:ascii="Calibri" w:eastAsia="Times New Roman" w:hAnsi="Calibri" w:cs="Calibri"/>
+                <w:color w:val="000000"/>
+                <w:kern w:val="0"/>
+                <w:sz w:val="20"/>
+                <w:szCs w:val="20"/>
+                <w14:ligatures w14:val="none"/>
+              </w:rPr>
+            </w:pPr>
+            <w:r>
+              <w:rPr>
+                <w:rFonts w:ascii="Calibri" w:eastAsia="Times New Roman" w:hAnsi="Calibri" w:cs="Calibri"/>
+                <w:color w:val="000000"/>
+                <w:kern w:val="0"/>
+                <w:sz w:val="20"/>
+                <w:szCs w:val="20"/>
+                <w14:ligatures w14:val="none"/>
+              </w:rPr>
+              <w:t>25</w:t>
+            </w:r>
+          </w:p>
+        </w:tc>
+      </w:tr>
+      <w:tr>
+        <w:trPr>
+          <w:trHeight w:val="288"/>
+        </w:trPr>
+        <w:tc>
+          <w:tcPr>
+            <w:tcW w:w="1300" w:type="dxa"/>
+            <w:shd w:val="clear" w:color="000000" w:fill="E7E6E6"/>
+            <w:noWrap/>
+            <w:vAlign w:val="bottom"/>
+            <w:hideMark/>
+          </w:tcPr>
+          <w:p>
+            <w:pPr>
+              <w:spacing w:after="0" w:line="240" w:lineRule="auto"/>
+              <w:jc w:val="center"/>
+              <w:rPr>
+                <w:rFonts w:ascii="Calibri" w:eastAsia="Times New Roman" w:hAnsi="Calibri" w:cs="Calibri"/>
+                <w:b/>
+                <w:bCs/>
+                <w:color w:val="000000"/>
+                <w:kern w:val="0"/>
+                <w:sz w:val="20"/>
+                <w:szCs w:val="20"/>
+                <w14:ligatures w14:val="none"/>
+              </w:rPr>
+            </w:pPr>
+            <w:r>
+              <w:rPr>
+                <w:rFonts w:ascii="Calibri" w:eastAsia="Times New Roman" w:hAnsi="Calibri" w:cs="Calibri"/>
+                <w:b/>
+                <w:bCs/>
+                <w:color w:val="000000"/>
+                <w:kern w:val="0"/>
+                <w:sz w:val="20"/>
+                <w:szCs w:val="20"/>
+                <w14:ligatures w14:val="none"/>
+              </w:rPr>
+              <w:t>0.1</w:t>
+            </w:r>
+          </w:p>
+        </w:tc>
+        <w:tc>
+          <w:tcPr>
+            <w:tcW w:w="620" w:type="dxa"/>
+            <w:shd w:val="clear" w:color="auto" w:fill="auto"/>
+            <w:noWrap/>
+            <w:vAlign w:val="bottom"/>
+            <w:hideMark/>
+          </w:tcPr>
+          <w:p>
+            <w:pPr>
+              <w:spacing w:after="0" w:line="240" w:lineRule="auto"/>
+              <w:jc w:val="right"/>
+              <w:rPr>
+                <w:rFonts w:ascii="Calibri" w:eastAsia="Times New Roman" w:hAnsi="Calibri" w:cs="Calibri"/>
+                <w:color w:val="000000"/>
+                <w:kern w:val="0"/>
+                <w:sz w:val="20"/>
+                <w:szCs w:val="20"/>
+                <w14:ligatures w14:val="none"/>
+              </w:rPr>
+            </w:pPr>
+            <w:r>
+              <w:rPr>
+                <w:rFonts w:ascii="Calibri" w:eastAsia="Times New Roman" w:hAnsi="Calibri" w:cs="Calibri"/>
+                <w:color w:val="000000"/>
+                <w:kern w:val="0"/>
+                <w:sz w:val="20"/>
+                <w:szCs w:val="20"/>
+                <w14:ligatures w14:val="none"/>
+              </w:rPr>
+              <w:t>0.033</w:t>
+            </w:r>
+          </w:p>
+        </w:tc>
+        <w:tc>
+          <w:tcPr>
+            <w:tcW w:w="620" w:type="dxa"/>
+            <w:shd w:val="clear" w:color="auto" w:fill="auto"/>
+            <w:noWrap/>
+            <w:vAlign w:val="bottom"/>
+            <w:hideMark/>
+          </w:tcPr>
+          <w:p>
+            <w:pPr>
+              <w:spacing w:after="0" w:line="240" w:lineRule="auto"/>
+              <w:jc w:val="right"/>
+              <w:rPr>
+                <w:rFonts w:ascii="Calibri" w:eastAsia="Times New Roman" w:hAnsi="Calibri" w:cs="Calibri"/>
+                <w:color w:val="000000"/>
+                <w:kern w:val="0"/>
+                <w:sz w:val="20"/>
+                <w:szCs w:val="20"/>
+                <w14:ligatures w14:val="none"/>
+              </w:rPr>
+            </w:pPr>
+            <w:r>
+              <w:rPr>
+                <w:rFonts w:ascii="Calibri" w:eastAsia="Times New Roman" w:hAnsi="Calibri" w:cs="Calibri"/>
+                <w:color w:val="000000"/>
+                <w:kern w:val="0"/>
+                <w:sz w:val="20"/>
+                <w:szCs w:val="20"/>
+                <w14:ligatures w14:val="none"/>
+              </w:rPr>
+              <w:t>0.075</w:t>
+            </w:r>
+          </w:p>
+        </w:tc>
+        <w:tc>
+          <w:tcPr>
+            <w:tcW w:w="620" w:type="dxa"/>
+            <w:shd w:val="clear" w:color="auto" w:fill="auto"/>
+            <w:noWrap/>
+            <w:vAlign w:val="bottom"/>
+            <w:hideMark/>
+          </w:tcPr>
+          <w:p>
+            <w:pPr>
+              <w:spacing w:after="0" w:line="240" w:lineRule="auto"/>
+              <w:jc w:val="right"/>
+              <w:rPr>
+                <w:rFonts w:ascii="Calibri" w:eastAsia="Times New Roman" w:hAnsi="Calibri" w:cs="Calibri"/>
+                <w:color w:val="000000"/>
+                <w:kern w:val="0"/>
+                <w:sz w:val="20"/>
+                <w:szCs w:val="20"/>
+                <w14:ligatures w14:val="none"/>
+              </w:rPr>
+            </w:pPr>
+            <w:r>
+              <w:rPr>
+                <w:rFonts w:ascii="Calibri" w:eastAsia="Times New Roman" w:hAnsi="Calibri" w:cs="Calibri"/>
+                <w:color w:val="000000"/>
+                <w:kern w:val="0"/>
+                <w:sz w:val="20"/>
+                <w:szCs w:val="20"/>
+                <w14:ligatures w14:val="none"/>
+              </w:rPr>
+              <w:t>0.119</w:t>
+            </w:r>
+          </w:p>
+        </w:tc>
+        <w:tc>
+          <w:tcPr>
+            <w:tcW w:w="620" w:type="dxa"/>
+            <w:shd w:val="clear" w:color="auto" w:fill="auto"/>
+            <w:noWrap/>
+            <w:vAlign w:val="bottom"/>
+            <w:hideMark/>
+          </w:tcPr>
+          <w:p>
+            <w:pPr>
+              <w:spacing w:after="0" w:line="240" w:lineRule="auto"/>
+              <w:jc w:val="right"/>
+              <w:rPr>
+                <w:rFonts w:ascii="Calibri" w:eastAsia="Times New Roman" w:hAnsi="Calibri" w:cs="Calibri"/>
+                <w:color w:val="000000"/>
+                <w:kern w:val="0"/>
+                <w:sz w:val="20"/>
+                <w:szCs w:val="20"/>
+                <w14:ligatures w14:val="none"/>
+              </w:rPr>
+            </w:pPr>
+            <w:r>
+              <w:rPr>
+                <w:rFonts w:ascii="Calibri" w:eastAsia="Times New Roman" w:hAnsi="Calibri" w:cs="Calibri"/>
+                <w:color w:val="000000"/>
+                <w:kern w:val="0"/>
+                <w:sz w:val="20"/>
+                <w:szCs w:val="20"/>
+                <w14:ligatures w14:val="none"/>
+              </w:rPr>
+              <w:t>0.142</w:t>
+            </w:r>
+          </w:p>
+        </w:tc>
+        <w:tc>
+          <w:tcPr>
+            <w:tcW w:w="620" w:type="dxa"/>
+            <w:shd w:val="clear" w:color="auto" w:fill="auto"/>
+            <w:noWrap/>
+            <w:vAlign w:val="bottom"/>
+            <w:hideMark/>
+          </w:tcPr>
+          <w:p>
+            <w:pPr>
+              <w:spacing w:after="0" w:line="240" w:lineRule="auto"/>
+              <w:jc w:val="right"/>
+              <w:rPr>
+                <w:rFonts w:ascii="Calibri" w:eastAsia="Times New Roman" w:hAnsi="Calibri" w:cs="Calibri"/>
+                <w:color w:val="000000"/>
+                <w:kern w:val="0"/>
+                <w:sz w:val="20"/>
+                <w:szCs w:val="20"/>
+                <w14:ligatures w14:val="none"/>
+              </w:rPr>
+            </w:pPr>
+            <w:r>
+              <w:rPr>
+                <w:rFonts w:ascii="Calibri" w:eastAsia="Times New Roman" w:hAnsi="Calibri" w:cs="Calibri"/>
+                <w:color w:val="000000"/>
+                <w:kern w:val="0"/>
+                <w:sz w:val="20"/>
+                <w:szCs w:val="20"/>
+                <w14:ligatures w14:val="none"/>
+              </w:rPr>
+              <w:t>0.155</w:t>
+            </w:r>
+          </w:p>
+        </w:tc>
+      </w:tr>
+      <w:tr>
+        <w:trPr>
+          <w:trHeight w:val="288"/>
+        </w:trPr>
+        <w:tc>
+          <w:tcPr>
+            <w:tcW w:w="1300" w:type="dxa"/>
+            <w:shd w:val="clear" w:color="000000" w:fill="E7E6E6"/>
+            <w:noWrap/>
+            <w:vAlign w:val="bottom"/>
+            <w:hideMark/>
+          </w:tcPr>
+          <w:p>
+            <w:pPr>
+              <w:spacing w:after="0" w:line="240" w:lineRule="auto"/>
+              <w:jc w:val="center"/>
+              <w:rPr>
+                <w:rFonts w:ascii="Calibri" w:eastAsia="Times New Roman" w:hAnsi="Calibri" w:cs="Calibri"/>
+                <w:b/>
+                <w:bCs/>
+                <w:color w:val="000000"/>
+                <w:kern w:val="0"/>
+                <w:sz w:val="20"/>
+                <w:szCs w:val="20"/>
+                <w14:ligatures w14:val="none"/>
+              </w:rPr>
+            </w:pPr>
+            <w:r>
+              <w:rPr>
+                <w:rFonts w:ascii="Calibri" w:eastAsia="Times New Roman" w:hAnsi="Calibri" w:cs="Calibri"/>
+                <w:b/>
+                <w:bCs/>
+                <w:color w:val="000000"/>
+                <w:kern w:val="0"/>
+                <w:sz w:val="20"/>
+                <w:szCs w:val="20"/>
+                <w14:ligatures w14:val="none"/>
+              </w:rPr>
+              <w:t>0.05</w:t>
+            </w:r>
+          </w:p>
+        </w:tc>
+        <w:tc>
+          <w:tcPr>
+            <w:tcW w:w="620" w:type="dxa"/>
+            <w:shd w:val="clear" w:color="auto" w:fill="auto"/>
+            <w:noWrap/>
+            <w:vAlign w:val="bottom"/>
+            <w:hideMark/>
+          </w:tcPr>
+          <w:p>
+            <w:pPr>
+              <w:spacing w:after="0" w:line="240" w:lineRule="auto"/>
+              <w:jc w:val="right"/>
+              <w:rPr>
+                <w:rFonts w:ascii="Calibri" w:eastAsia="Times New Roman" w:hAnsi="Calibri" w:cs="Calibri"/>
+                <w:color w:val="000000"/>
+                <w:kern w:val="0"/>
+                <w:sz w:val="20"/>
+                <w:szCs w:val="20"/>
+                <w14:ligatures w14:val="none"/>
+              </w:rPr>
+            </w:pPr>
+            <w:r>
+              <w:rPr>
+                <w:rFonts w:ascii="Calibri" w:eastAsia="Times New Roman" w:hAnsi="Calibri" w:cs="Calibri"/>
+                <w:color w:val="000000"/>
+                <w:kern w:val="0"/>
+                <w:sz w:val="20"/>
+                <w:szCs w:val="20"/>
+                <w14:ligatures w14:val="none"/>
+              </w:rPr>
+              <w:t>0.033</w:t>
+            </w:r>
+          </w:p>
+        </w:tc>
+        <w:tc>
+          <w:tcPr>
+            <w:tcW w:w="620" w:type="dxa"/>
+            <w:shd w:val="clear" w:color="auto" w:fill="auto"/>
+            <w:noWrap/>
+            <w:vAlign w:val="bottom"/>
+            <w:hideMark/>
+          </w:tcPr>
+          <w:p>
+            <w:pPr>
+              <w:spacing w:after="0" w:line="240" w:lineRule="auto"/>
+              <w:jc w:val="right"/>
+              <w:rPr>
+                <w:rFonts w:ascii="Calibri" w:eastAsia="Times New Roman" w:hAnsi="Calibri" w:cs="Calibri"/>
+                <w:color w:val="000000"/>
+                <w:kern w:val="0"/>
+                <w:sz w:val="20"/>
+                <w:szCs w:val="20"/>
+                <w14:ligatures w14:val="none"/>
+              </w:rPr>
+            </w:pPr>
+            <w:r>
+              <w:rPr>
+                <w:rFonts w:ascii="Calibri" w:eastAsia="Times New Roman" w:hAnsi="Calibri" w:cs="Calibri"/>
+                <w:color w:val="000000"/>
+                <w:kern w:val="0"/>
+                <w:sz w:val="20"/>
+                <w:szCs w:val="20"/>
+                <w14:ligatures w14:val="none"/>
+              </w:rPr>
+              <w:t>0.067</w:t>
+            </w:r>
+          </w:p>
+        </w:tc>
+        <w:tc>
+          <w:tcPr>
+            <w:tcW w:w="620" w:type="dxa"/>
+            <w:shd w:val="clear" w:color="auto" w:fill="auto"/>
+            <w:noWrap/>
+            <w:vAlign w:val="bottom"/>
+            <w:hideMark/>
+          </w:tcPr>
+          <w:p>
+            <w:pPr>
+              <w:spacing w:after="0" w:line="240" w:lineRule="auto"/>
+              <w:jc w:val="right"/>
+              <w:rPr>
+                <w:rFonts w:ascii="Calibri" w:eastAsia="Times New Roman" w:hAnsi="Calibri" w:cs="Calibri"/>
+                <w:color w:val="000000"/>
+                <w:kern w:val="0"/>
+                <w:sz w:val="20"/>
+                <w:szCs w:val="20"/>
+                <w14:ligatures w14:val="none"/>
+              </w:rPr>
+            </w:pPr>
+            <w:r>
+              <w:rPr>
+                <w:rFonts w:ascii="Calibri" w:eastAsia="Times New Roman" w:hAnsi="Calibri" w:cs="Calibri"/>
+                <w:color w:val="000000"/>
+                <w:kern w:val="0"/>
+                <w:sz w:val="20"/>
+                <w:szCs w:val="20"/>
+                <w14:ligatures w14:val="none"/>
+              </w:rPr>
+              <w:t>0.096</w:t>
+            </w:r>
+          </w:p>
+        </w:tc>
+        <w:tc>
+          <w:tcPr>
+            <w:tcW w:w="620" w:type="dxa"/>
+            <w:shd w:val="clear" w:color="auto" w:fill="auto"/>
+            <w:noWrap/>
+            <w:vAlign w:val="bottom"/>
+            <w:hideMark/>
+          </w:tcPr>
+          <w:p>
+            <w:pPr>
+              <w:spacing w:after="0" w:line="240" w:lineRule="auto"/>
+              <w:jc w:val="right"/>
+              <w:rPr>
+                <w:rFonts w:ascii="Calibri" w:eastAsia="Times New Roman" w:hAnsi="Calibri" w:cs="Calibri"/>
+                <w:color w:val="000000"/>
+                <w:kern w:val="0"/>
+                <w:sz w:val="20"/>
+                <w:szCs w:val="20"/>
+                <w14:ligatures w14:val="none"/>
+              </w:rPr>
+            </w:pPr>
+            <w:r>
+              <w:rPr>
+                <w:rFonts w:ascii="Calibri" w:eastAsia="Times New Roman" w:hAnsi="Calibri" w:cs="Calibri"/>
+                <w:color w:val="000000"/>
+                <w:kern w:val="0"/>
+                <w:sz w:val="20"/>
+                <w:szCs w:val="20"/>
+                <w14:ligatures w14:val="none"/>
+              </w:rPr>
+              <w:t>0.118</w:t>
+            </w:r>
+          </w:p>
+        </w:tc>
+        <w:tc>
+          <w:tcPr>
+            <w:tcW w:w="620" w:type="dxa"/>
+            <w:shd w:val="clear" w:color="auto" w:fill="auto"/>
+            <w:noWrap/>
+            <w:vAlign w:val="bottom"/>
+            <w:hideMark/>
+          </w:tcPr>
+          <w:p>
+            <w:pPr>
+              <w:spacing w:after="0" w:line="240" w:lineRule="auto"/>
+              <w:jc w:val="right"/>
+              <w:rPr>
+                <w:rFonts w:ascii="Calibri" w:eastAsia="Times New Roman" w:hAnsi="Calibri" w:cs="Calibri"/>
+                <w:color w:val="000000"/>
+                <w:kern w:val="0"/>
+                <w:sz w:val="20"/>
+                <w:szCs w:val="20"/>
+                <w14:ligatures w14:val="none"/>
+              </w:rPr>
+            </w:pPr>
+            <w:r>
+              <w:rPr>
+                <w:rFonts w:ascii="Calibri" w:eastAsia="Times New Roman" w:hAnsi="Calibri" w:cs="Calibri"/>
+                <w:color w:val="000000"/>
+                <w:kern w:val="0"/>
+                <w:sz w:val="20"/>
+                <w:szCs w:val="20"/>
+                <w14:ligatures w14:val="none"/>
+              </w:rPr>
+              <w:t>0.135</w:t>
+            </w:r>
+          </w:p>
+        </w:tc>
+      </w:tr>
+      <w:tr>
+        <w:trPr>
+          <w:trHeight w:val="288"/>
+        </w:trPr>
+        <w:tc>
+          <w:tcPr>
+            <w:tcW w:w="1300" w:type="dxa"/>
+            <w:shd w:val="clear" w:color="000000" w:fill="E7E6E6"/>
+            <w:noWrap/>
+            <w:vAlign w:val="bottom"/>
+            <w:hideMark/>
+          </w:tcPr>
+          <w:p>
+            <w:pPr>
+              <w:spacing w:after="0" w:line="240" w:lineRule="auto"/>
+              <w:jc w:val="center"/>
+              <w:rPr>
+                <w:rFonts w:ascii="Calibri" w:eastAsia="Times New Roman" w:hAnsi="Calibri" w:cs="Calibri"/>
+                <w:b/>
+                <w:bCs/>
+                <w:color w:val="000000"/>
+                <w:kern w:val="0"/>
+                <w:sz w:val="20"/>
+                <w:szCs w:val="20"/>
+                <w14:ligatures w14:val="none"/>
+              </w:rPr>
+            </w:pPr>
+            <w:r>
+              <w:rPr>
+                <w:rFonts w:ascii="Calibri" w:eastAsia="Times New Roman" w:hAnsi="Calibri" w:cs="Calibri"/>
+                <w:b/>
+                <w:bCs/>
+                <w:color w:val="000000"/>
+                <w:kern w:val="0"/>
+                <w:sz w:val="20"/>
+                <w:szCs w:val="20"/>
+                <w14:ligatures w14:val="none"/>
+              </w:rPr>
+              <w:t>0.01</w:t>
+            </w:r>
+          </w:p>
+        </w:tc>
+        <w:tc>
+          <w:tcPr>
+            <w:tcW w:w="620" w:type="dxa"/>
+            <w:shd w:val="clear" w:color="auto" w:fill="auto"/>
+            <w:noWrap/>
+            <w:vAlign w:val="bottom"/>
+            <w:hideMark/>
+          </w:tcPr>
+          <w:p>
+            <w:pPr>
+              <w:spacing w:after="0" w:line="240" w:lineRule="auto"/>
+              <w:jc w:val="right"/>
+              <w:rPr>
+                <w:rFonts w:ascii="Calibri" w:eastAsia="Times New Roman" w:hAnsi="Calibri" w:cs="Calibri"/>
+                <w:color w:val="000000"/>
+                <w:kern w:val="0"/>
+                <w:sz w:val="20"/>
+                <w:szCs w:val="20"/>
+                <w14:ligatures w14:val="none"/>
+              </w:rPr>
+            </w:pPr>
+            <w:r>
+              <w:rPr>
+                <w:rFonts w:ascii="Calibri" w:eastAsia="Times New Roman" w:hAnsi="Calibri" w:cs="Calibri"/>
+                <w:color w:val="000000"/>
+                <w:kern w:val="0"/>
+                <w:sz w:val="20"/>
+                <w:szCs w:val="20"/>
+                <w14:ligatures w14:val="none"/>
+              </w:rPr>
+              <w:t>0.03</w:t>
+            </w:r>
+          </w:p>
+        </w:tc>
+        <w:tc>
+          <w:tcPr>
+            <w:tcW w:w="620" w:type="dxa"/>
+            <w:shd w:val="clear" w:color="auto" w:fill="auto"/>
+            <w:noWrap/>
+            <w:vAlign w:val="bottom"/>
+            <w:hideMark/>
+          </w:tcPr>
+          <w:p>
+            <w:pPr>
+              <w:spacing w:after="0" w:line="240" w:lineRule="auto"/>
+              <w:jc w:val="right"/>
+              <w:rPr>
+                <w:rFonts w:ascii="Calibri" w:eastAsia="Times New Roman" w:hAnsi="Calibri" w:cs="Calibri"/>
+                <w:color w:val="000000"/>
+                <w:kern w:val="0"/>
+                <w:sz w:val="20"/>
+                <w:szCs w:val="20"/>
+                <w14:ligatures w14:val="none"/>
+              </w:rPr>
+            </w:pPr>
+            <w:r>
+              <w:rPr>
+                <w:rFonts w:ascii="Calibri" w:eastAsia="Times New Roman" w:hAnsi="Calibri" w:cs="Calibri"/>
+                <w:color w:val="000000"/>
+                <w:kern w:val="0"/>
+                <w:sz w:val="20"/>
+                <w:szCs w:val="20"/>
+                <w14:ligatures w14:val="none"/>
+              </w:rPr>
+              <w:t>0.05</w:t>
+            </w:r>
+          </w:p>
+        </w:tc>
+        <w:tc>
+          <w:tcPr>
+            <w:tcW w:w="620" w:type="dxa"/>
+            <w:shd w:val="clear" w:color="auto" w:fill="auto"/>
+            <w:noWrap/>
+            <w:vAlign w:val="bottom"/>
+            <w:hideMark/>
+          </w:tcPr>
+          <w:p>
+            <w:pPr>
+              <w:spacing w:after="0" w:line="240" w:lineRule="auto"/>
+              <w:jc w:val="right"/>
+              <w:rPr>
+                <w:rFonts w:ascii="Calibri" w:eastAsia="Times New Roman" w:hAnsi="Calibri" w:cs="Calibri"/>
+                <w:color w:val="000000"/>
+                <w:kern w:val="0"/>
+                <w:sz w:val="20"/>
+                <w:szCs w:val="20"/>
+                <w14:ligatures w14:val="none"/>
+              </w:rPr>
+            </w:pPr>
+            <w:r>
+              <w:rPr>
+                <w:rFonts w:ascii="Calibri" w:eastAsia="Times New Roman" w:hAnsi="Calibri" w:cs="Calibri"/>
+                <w:color w:val="000000"/>
+                <w:kern w:val="0"/>
+                <w:sz w:val="20"/>
+                <w:szCs w:val="20"/>
+                <w14:ligatures w14:val="none"/>
+              </w:rPr>
+              <w:t>0.073</w:t>
+            </w:r>
+          </w:p>
+        </w:tc>
+        <w:tc>
+          <w:tcPr>
+            <w:tcW w:w="620" w:type="dxa"/>
+            <w:shd w:val="clear" w:color="auto" w:fill="auto"/>
+            <w:noWrap/>
+            <w:vAlign w:val="bottom"/>
+            <w:hideMark/>
+          </w:tcPr>
+          <w:p>
+            <w:pPr>
+              <w:spacing w:after="0" w:line="240" w:lineRule="auto"/>
+              <w:jc w:val="right"/>
+              <w:rPr>
+                <w:rFonts w:ascii="Calibri" w:eastAsia="Times New Roman" w:hAnsi="Calibri" w:cs="Calibri"/>
+                <w:color w:val="000000"/>
+                <w:kern w:val="0"/>
+                <w:sz w:val="20"/>
+                <w:szCs w:val="20"/>
+                <w14:ligatures w14:val="none"/>
+              </w:rPr>
+            </w:pPr>
+            <w:r>
+              <w:rPr>
+                <w:rFonts w:ascii="Calibri" w:eastAsia="Times New Roman" w:hAnsi="Calibri" w:cs="Calibri"/>
+                <w:color w:val="000000"/>
+                <w:kern w:val="0"/>
+                <w:sz w:val="20"/>
+                <w:szCs w:val="20"/>
+                <w14:ligatures w14:val="none"/>
+              </w:rPr>
+              <w:t>0.092</w:t>
+            </w:r>
+          </w:p>
+        </w:tc>
+        <w:tc>
+          <w:tcPr>
+            <w:tcW w:w="620" w:type="dxa"/>
+            <w:shd w:val="clear" w:color="auto" w:fill="auto"/>
+            <w:noWrap/>
+            <w:vAlign w:val="bottom"/>
+            <w:hideMark/>
+          </w:tcPr>
+          <w:p>
+            <w:pPr>
+              <w:spacing w:after="0" w:line="240" w:lineRule="auto"/>
+              <w:jc w:val="right"/>
+              <w:rPr>
+                <w:rFonts w:ascii="Calibri" w:eastAsia="Times New Roman" w:hAnsi="Calibri" w:cs="Calibri"/>
+                <w:color w:val="000000"/>
+                <w:kern w:val="0"/>
+                <w:sz w:val="20"/>
+                <w:szCs w:val="20"/>
+                <w14:ligatures w14:val="none"/>
+              </w:rPr>
+            </w:pPr>
+            <w:r>
+              <w:rPr>
+                <w:rFonts w:ascii="Calibri" w:eastAsia="Times New Roman" w:hAnsi="Calibri" w:cs="Calibri"/>
+                <w:color w:val="000000"/>
+                <w:kern w:val="0"/>
+                <w:sz w:val="20"/>
+                <w:szCs w:val="20"/>
+                <w14:ligatures w14:val="none"/>
+              </w:rPr>
+              <w:t>0.105</w:t>
+            </w:r>
+          </w:p>
+        </w:tc>
+      </w:tr>
+      <w:tr>
+        <w:trPr>
+          <w:trHeight w:val="288"/>
+        </w:trPr>
+        <w:tc>
+          <w:tcPr>
+            <w:tcW w:w="1300" w:type="dxa"/>
+            <w:shd w:val="clear" w:color="000000" w:fill="E7E6E6"/>
+            <w:noWrap/>
+            <w:vAlign w:val="bottom"/>
+            <w:hideMark/>
+          </w:tcPr>
+          <w:p>
+            <w:pPr>
+              <w:spacing w:after="0" w:line="240" w:lineRule="auto"/>
+              <w:jc w:val="center"/>
+              <w:rPr>
+                <w:rFonts w:ascii="Calibri" w:eastAsia="Times New Roman" w:hAnsi="Calibri" w:cs="Calibri"/>
+                <w:b/>
+                <w:bCs/>
+                <w:color w:val="000000"/>
+                <w:kern w:val="0"/>
+                <w:sz w:val="20"/>
+                <w:szCs w:val="20"/>
+                <w14:ligatures w14:val="none"/>
+              </w:rPr>
+            </w:pPr>
+            <w:r>
+              <w:rPr>
+                <w:rFonts w:ascii="Calibri" w:eastAsia="Times New Roman" w:hAnsi="Calibri" w:cs="Calibri"/>
+                <w:b/>
+                <w:bCs/>
+                <w:color w:val="000000"/>
+                <w:kern w:val="0"/>
+                <w:sz w:val="20"/>
+                <w:szCs w:val="20"/>
+                <w14:ligatures w14:val="none"/>
+              </w:rPr>
+              <w:t>0.005</w:t>
+            </w:r>
+          </w:p>
+        </w:tc>
+        <w:tc>
+          <w:tcPr>
+            <w:tcW w:w="620" w:type="dxa"/>
+            <w:shd w:val="clear" w:color="auto" w:fill="auto"/>
+            <w:noWrap/>
+            <w:vAlign w:val="bottom"/>
+            <w:hideMark/>
+          </w:tcPr>
+          <w:p>
+            <w:pPr>
+              <w:spacing w:after="0" w:line="240" w:lineRule="auto"/>
+              <w:jc w:val="right"/>
+              <w:rPr>
+                <w:rFonts w:ascii="Calibri" w:eastAsia="Times New Roman" w:hAnsi="Calibri" w:cs="Calibri"/>
+                <w:color w:val="000000"/>
+                <w:kern w:val="0"/>
+                <w:sz w:val="20"/>
+                <w:szCs w:val="20"/>
+                <w14:ligatures w14:val="none"/>
+              </w:rPr>
+            </w:pPr>
+            <w:r>
+              <w:rPr>
+                <w:rFonts w:ascii="Calibri" w:eastAsia="Times New Roman" w:hAnsi="Calibri" w:cs="Calibri"/>
+                <w:color w:val="000000"/>
+                <w:kern w:val="0"/>
+                <w:sz w:val="20"/>
+                <w:szCs w:val="20"/>
+                <w14:ligatures w14:val="none"/>
+              </w:rPr>
+              <w:t>0.029</w:t>
+            </w:r>
+          </w:p>
+        </w:tc>
+        <w:tc>
+          <w:tcPr>
+            <w:tcW w:w="620" w:type="dxa"/>
+            <w:shd w:val="clear" w:color="auto" w:fill="auto"/>
+            <w:noWrap/>
+            <w:vAlign w:val="bottom"/>
+            <w:hideMark/>
+          </w:tcPr>
+          <w:p>
+            <w:pPr>
+              <w:spacing w:after="0" w:line="240" w:lineRule="auto"/>
+              <w:jc w:val="right"/>
+              <w:rPr>
+                <w:rFonts w:ascii="Calibri" w:eastAsia="Times New Roman" w:hAnsi="Calibri" w:cs="Calibri"/>
+                <w:color w:val="000000"/>
+                <w:kern w:val="0"/>
+                <w:sz w:val="20"/>
+                <w:szCs w:val="20"/>
+                <w14:ligatures w14:val="none"/>
+              </w:rPr>
+            </w:pPr>
+            <w:r>
+              <w:rPr>
+                <w:rFonts w:ascii="Calibri" w:eastAsia="Times New Roman" w:hAnsi="Calibri" w:cs="Calibri"/>
+                <w:color w:val="000000"/>
+                <w:kern w:val="0"/>
+                <w:sz w:val="20"/>
+                <w:szCs w:val="20"/>
+                <w14:ligatures w14:val="none"/>
+              </w:rPr>
+              <w:t>0.049</w:t>
+            </w:r>
+          </w:p>
+        </w:tc>
+        <w:tc>
+          <w:tcPr>
+            <w:tcW w:w="620" w:type="dxa"/>
+            <w:shd w:val="clear" w:color="auto" w:fill="auto"/>
+            <w:noWrap/>
+            <w:vAlign w:val="bottom"/>
+            <w:hideMark/>
+          </w:tcPr>
+          <w:p>
+            <w:pPr>
+              <w:spacing w:after="0" w:line="240" w:lineRule="auto"/>
+              <w:jc w:val="right"/>
+              <w:rPr>
+                <w:rFonts w:ascii="Calibri" w:eastAsia="Times New Roman" w:hAnsi="Calibri" w:cs="Calibri"/>
+                <w:color w:val="000000"/>
+                <w:kern w:val="0"/>
+                <w:sz w:val="20"/>
+                <w:szCs w:val="20"/>
+                <w14:ligatures w14:val="none"/>
+              </w:rPr>
+            </w:pPr>
+            <w:r>
+              <w:rPr>
+                <w:rFonts w:ascii="Calibri" w:eastAsia="Times New Roman" w:hAnsi="Calibri" w:cs="Calibri"/>
+                <w:color w:val="000000"/>
+                <w:kern w:val="0"/>
+                <w:sz w:val="20"/>
+                <w:szCs w:val="20"/>
+                <w14:ligatures w14:val="none"/>
+              </w:rPr>
+              <w:t>0.065</w:t>
+            </w:r>
+          </w:p>
+        </w:tc>
+        <w:tc>
+          <w:tcPr>
+            <w:tcW w:w="620" w:type="dxa"/>
+            <w:shd w:val="clear" w:color="auto" w:fill="auto"/>
+            <w:noWrap/>
+            <w:vAlign w:val="bottom"/>
+            <w:hideMark/>
+          </w:tcPr>
+          <w:p>
+            <w:pPr>
+              <w:spacing w:after="0" w:line="240" w:lineRule="auto"/>
+              <w:jc w:val="right"/>
+              <w:rPr>
+                <w:rFonts w:ascii="Calibri" w:eastAsia="Times New Roman" w:hAnsi="Calibri" w:cs="Calibri"/>
+                <w:color w:val="000000"/>
+                <w:kern w:val="0"/>
+                <w:sz w:val="20"/>
+                <w:szCs w:val="20"/>
+                <w14:ligatures w14:val="none"/>
+              </w:rPr>
+            </w:pPr>
+            <w:r>
+              <w:rPr>
+                <w:rFonts w:ascii="Calibri" w:eastAsia="Times New Roman" w:hAnsi="Calibri" w:cs="Calibri"/>
+                <w:color w:val="000000"/>
+                <w:kern w:val="0"/>
+                <w:sz w:val="20"/>
+                <w:szCs w:val="20"/>
+                <w14:ligatures w14:val="none"/>
+              </w:rPr>
+              <w:t>0.079</w:t>
+            </w:r>
+          </w:p>
+        </w:tc>
+        <w:tc>
+          <w:tcPr>
+            <w:tcW w:w="620" w:type="dxa"/>
+            <w:shd w:val="clear" w:color="auto" w:fill="auto"/>
+            <w:noWrap/>
+            <w:vAlign w:val="bottom"/>
+            <w:hideMark/>
+          </w:tcPr>
+          <w:p>
+            <w:pPr>
+              <w:spacing w:after="0" w:line="240" w:lineRule="auto"/>
+              <w:jc w:val="right"/>
+              <w:rPr>
+                <w:rFonts w:ascii="Calibri" w:eastAsia="Times New Roman" w:hAnsi="Calibri" w:cs="Calibri"/>
+                <w:color w:val="000000"/>
+                <w:kern w:val="0"/>
+                <w:sz w:val="20"/>
+                <w:szCs w:val="20"/>
+                <w14:ligatures w14:val="none"/>
+              </w:rPr>
+            </w:pPr>
+            <w:r>
+              <w:rPr>
+                <w:rFonts w:ascii="Calibri" w:eastAsia="Times New Roman" w:hAnsi="Calibri" w:cs="Calibri"/>
+                <w:color w:val="000000"/>
+                <w:kern w:val="0"/>
+                <w:sz w:val="20"/>
+                <w:szCs w:val="20"/>
+                <w14:ligatures w14:val="none"/>
+              </w:rPr>
+              <w:t>0.1</w:t>
+            </w:r>
+          </w:p>
+        </w:tc>
+      </w:tr>
+      <w:tr>
+        <w:trPr>
+          <w:trHeight w:val="288"/>
+        </w:trPr>
+        <w:tc>
+          <w:tcPr>
+            <w:tcW w:w="1300" w:type="dxa"/>
+            <w:shd w:val="clear" w:color="000000" w:fill="E7E6E6"/>
+            <w:noWrap/>
+            <w:vAlign w:val="bottom"/>
+            <w:hideMark/>
+          </w:tcPr>
+          <w:p>
+            <w:pPr>
+              <w:spacing w:after="0" w:line="240" w:lineRule="auto"/>
+              <w:jc w:val="center"/>
+              <w:rPr>
+                <w:rFonts w:ascii="Calibri" w:eastAsia="Times New Roman" w:hAnsi="Calibri" w:cs="Calibri"/>
+                <w:b/>
+                <w:bCs/>
+                <w:color w:val="000000"/>
+                <w:kern w:val="0"/>
+                <w:sz w:val="20"/>
+                <w:szCs w:val="20"/>
+                <w14:ligatures w14:val="none"/>
+              </w:rPr>
+            </w:pPr>
+            <w:r>
+              <w:rPr>
+                <w:rFonts w:ascii="Calibri" w:eastAsia="Times New Roman" w:hAnsi="Calibri" w:cs="Calibri"/>
+                <w:b/>
+                <w:bCs/>
+                <w:color w:val="000000"/>
+                <w:kern w:val="0"/>
+                <w:sz w:val="20"/>
+                <w:szCs w:val="20"/>
+                <w14:ligatures w14:val="none"/>
+              </w:rPr>
+              <w:t>w/o pretest</w:t>
+            </w:r>
+          </w:p>
+        </w:tc>
+        <w:tc>
+          <w:tcPr>
+            <w:tcW w:w="620" w:type="dxa"/>
+            <w:shd w:val="clear" w:color="auto" w:fill="auto"/>
+            <w:noWrap/>
+            <w:vAlign w:val="bottom"/>
+            <w:hideMark/>
+          </w:tcPr>
+          <w:p>
+            <w:pPr>
+              <w:spacing w:after="0" w:line="240" w:lineRule="auto"/>
+              <w:jc w:val="right"/>
+              <w:rPr>
+                <w:rFonts w:ascii="Calibri" w:eastAsia="Times New Roman" w:hAnsi="Calibri" w:cs="Calibri"/>
+                <w:color w:val="000000"/>
+                <w:kern w:val="0"/>
+                <w:sz w:val="20"/>
+                <w:szCs w:val="20"/>
+                <w14:ligatures w14:val="none"/>
+              </w:rPr>
+            </w:pPr>
+            <w:r>
+              <w:rPr>
+                <w:rFonts w:ascii="Calibri" w:eastAsia="Times New Roman" w:hAnsi="Calibri" w:cs="Calibri"/>
+                <w:color w:val="000000"/>
+                <w:kern w:val="0"/>
+                <w:sz w:val="20"/>
+                <w:szCs w:val="20"/>
+                <w14:ligatures w14:val="none"/>
+              </w:rPr>
+              <w:t>0.026</w:t>
+            </w:r>
+          </w:p>
+        </w:tc>
+        <w:tc>
+          <w:tcPr>
+            <w:tcW w:w="620" w:type="dxa"/>
+            <w:shd w:val="clear" w:color="auto" w:fill="auto"/>
+            <w:noWrap/>
+            <w:vAlign w:val="bottom"/>
+            <w:hideMark/>
+          </w:tcPr>
+          <w:p>
+            <w:pPr>
+              <w:spacing w:after="0" w:line="240" w:lineRule="auto"/>
+              <w:jc w:val="right"/>
+              <w:rPr>
+                <w:rFonts w:ascii="Calibri" w:eastAsia="Times New Roman" w:hAnsi="Calibri" w:cs="Calibri"/>
+                <w:color w:val="000000"/>
+                <w:kern w:val="0"/>
+                <w:sz w:val="20"/>
+                <w:szCs w:val="20"/>
+                <w14:ligatures w14:val="none"/>
+              </w:rPr>
+            </w:pPr>
+            <w:r>
+              <w:rPr>
+                <w:rFonts w:ascii="Calibri" w:eastAsia="Times New Roman" w:hAnsi="Calibri" w:cs="Calibri"/>
+                <w:color w:val="000000"/>
+                <w:kern w:val="0"/>
+                <w:sz w:val="20"/>
+                <w:szCs w:val="20"/>
+                <w14:ligatures w14:val="none"/>
+              </w:rPr>
+              <w:t>0.036</w:t>
+            </w:r>
+          </w:p>
+        </w:tc>
+        <w:tc>
+          <w:tcPr>
+            <w:tcW w:w="620" w:type="dxa"/>
+            <w:shd w:val="clear" w:color="auto" w:fill="auto"/>
+            <w:noWrap/>
+            <w:vAlign w:val="bottom"/>
+            <w:hideMark/>
+          </w:tcPr>
+          <w:p>
+            <w:pPr>
+              <w:spacing w:after="0" w:line="240" w:lineRule="auto"/>
+              <w:jc w:val="right"/>
+              <w:rPr>
+                <w:rFonts w:ascii="Calibri" w:eastAsia="Times New Roman" w:hAnsi="Calibri" w:cs="Calibri"/>
+                <w:color w:val="000000"/>
+                <w:kern w:val="0"/>
+                <w:sz w:val="20"/>
+                <w:szCs w:val="20"/>
+                <w14:ligatures w14:val="none"/>
+              </w:rPr>
+            </w:pPr>
+            <w:r>
+              <w:rPr>
+                <w:rFonts w:ascii="Calibri" w:eastAsia="Times New Roman" w:hAnsi="Calibri" w:cs="Calibri"/>
+                <w:color w:val="000000"/>
+                <w:kern w:val="0"/>
+                <w:sz w:val="20"/>
+                <w:szCs w:val="20"/>
+                <w14:ligatures w14:val="none"/>
+              </w:rPr>
+              <w:t>0.04</w:t>
+            </w:r>
+          </w:p>
+        </w:tc>
+        <w:tc>
+          <w:tcPr>
+            <w:tcW w:w="620" w:type="dxa"/>
+            <w:shd w:val="clear" w:color="auto" w:fill="auto"/>
+            <w:noWrap/>
+            <w:vAlign w:val="bottom"/>
+            <w:hideMark/>
+          </w:tcPr>
+          <w:p>
+            <w:pPr>
+              <w:spacing w:after="0" w:line="240" w:lineRule="auto"/>
+              <w:jc w:val="right"/>
+              <w:rPr>
+                <w:rFonts w:ascii="Calibri" w:eastAsia="Times New Roman" w:hAnsi="Calibri" w:cs="Calibri"/>
+                <w:color w:val="000000"/>
+                <w:kern w:val="0"/>
+                <w:sz w:val="20"/>
+                <w:szCs w:val="20"/>
+                <w14:ligatures w14:val="none"/>
+              </w:rPr>
+            </w:pPr>
+            <w:r>
+              <w:rPr>
+                <w:rFonts w:ascii="Calibri" w:eastAsia="Times New Roman" w:hAnsi="Calibri" w:cs="Calibri"/>
+                <w:color w:val="000000"/>
+                <w:kern w:val="0"/>
+                <w:sz w:val="20"/>
+                <w:szCs w:val="20"/>
+                <w14:ligatures w14:val="none"/>
+              </w:rPr>
+              <w:t>0.044</w:t>
+            </w:r>
+          </w:p>
+        </w:tc>
+        <w:tc>
+          <w:tcPr>
+            <w:tcW w:w="620" w:type="dxa"/>
+            <w:shd w:val="clear" w:color="auto" w:fill="auto"/>
+            <w:noWrap/>
+            <w:vAlign w:val="bottom"/>
+            <w:hideMark/>
+          </w:tcPr>
+          <w:p>
+            <w:pPr>
+              <w:spacing w:after="0" w:line="240" w:lineRule="auto"/>
+              <w:jc w:val="right"/>
+              <w:rPr>
+                <w:rFonts w:ascii="Calibri" w:eastAsia="Times New Roman" w:hAnsi="Calibri" w:cs="Calibri"/>
+                <w:color w:val="000000"/>
+                <w:kern w:val="0"/>
+                <w:sz w:val="20"/>
+                <w:szCs w:val="20"/>
+                <w14:ligatures w14:val="none"/>
+              </w:rPr>
+            </w:pPr>
+            <w:r>
+              <w:rPr>
+                <w:rFonts w:ascii="Calibri" w:eastAsia="Times New Roman" w:hAnsi="Calibri" w:cs="Calibri"/>
+                <w:color w:val="000000"/>
+                <w:kern w:val="0"/>
+                <w:sz w:val="20"/>
+                <w:szCs w:val="20"/>
+                <w14:ligatures w14:val="none"/>
+              </w:rPr>
+              <w:t>0.046</w:t>
+            </w:r>
+          </w:p>
+        </w:tc>
+      </w:tr>
+    </w:tbl>
+    <w:p/>
+    <w:p>
+      <w:r>
+        <w:t>Table 1.5</w:t>
+      </w:r>
+    </w:p>
+    <w:p/>
+    <w:p/>
+    <w:p/>
+    <w:p/>
+    <w:p>
+      <w:pPr>
+        <w:rPr>
+          <w:b/>
+          <w:bCs/>
+        </w:rPr>
+      </w:pPr>
+      <w:r>
+        <w:rPr>
+          <w:b/>
+          <w:bCs/>
+        </w:rPr>
+        <w:lastRenderedPageBreak/>
+        <w:t>Observations:</w:t>
+      </w:r>
+    </w:p>
+    <w:p>
+      <w:r>
+        <w:t xml:space="preserve">For data sampled from exponential distribution, have Type I error rate inflated above the nominal significance level of 0.05 by the preliminary test for normality. Type I error rate is rather lower than the nominal significance level of 0.05 without the pretest. This observation is the opposite for data drawn from uniform distribution. Type I error rates for normally distributed data are </w:t>
+      </w:r>
+      <w:proofErr w:type="gramStart"/>
+      <w:r>
+        <w:t>similar to</w:t>
+      </w:r>
+      <w:proofErr w:type="gramEnd"/>
+      <w:r>
+        <w:t xml:space="preserve"> the nominal significance level of 0.05. Type I error rates increase with </w:t>
+      </w:r>
+      <w:r>
+        <w:t>an increase</w:t>
+      </w:r>
+      <w:r>
+        <w:t xml:space="preserve"> in sample size for exponential distribution but decreases with sample size for uniform distribution.</w:t>
+      </w:r>
+    </w:p>
+    <w:p>
+      <w:r>
+        <w:t xml:space="preserve">Conditional type I error rate decreases slightly with sample sizes but increases slightly with </w:t>
+      </w:r>
+      <m:oMath>
+        <m:sSub>
+          <m:sSubPr>
+            <m:ctrlPr>
+              <w:rPr>
+                <w:rFonts w:ascii="Cambria Math" w:hAnsi="Cambria Math"/>
+                <w:i/>
+              </w:rPr>
+            </m:ctrlPr>
+          </m:sSubPr>
+          <m:e>
+            <m:r>
+              <w:rPr>
+                <w:rFonts w:ascii="Cambria Math" w:hAnsi="Cambria Math"/>
+              </w:rPr>
+              <m:t>α</m:t>
+            </m:r>
+          </m:e>
+          <m:sub>
+            <m:r>
+              <w:rPr>
+                <w:rFonts w:ascii="Cambria Math" w:hAnsi="Cambria Math"/>
+              </w:rPr>
+              <m:t>pre</m:t>
+            </m:r>
+          </m:sub>
+        </m:sSub>
+      </m:oMath>
+      <w:r>
+        <w:rPr>
+          <w:rFonts w:eastAsiaTheme="minorEastAsia"/>
+        </w:rPr>
+        <w:t xml:space="preserve">. For example, conditional Type Error rate decreases from 0.042 to 0.036 from sample sizes 10 to 50 but not in a consistent manner for uniform distribution. As </w:t>
+      </w:r>
+      <m:oMath>
+        <m:sSub>
+          <m:sSubPr>
+            <m:ctrlPr>
+              <w:rPr>
+                <w:rFonts w:ascii="Cambria Math" w:hAnsi="Cambria Math"/>
+                <w:i/>
+              </w:rPr>
+            </m:ctrlPr>
+          </m:sSubPr>
+          <m:e>
+            <m:r>
+              <w:rPr>
+                <w:rFonts w:ascii="Cambria Math" w:hAnsi="Cambria Math"/>
+              </w:rPr>
+              <m:t>α</m:t>
+            </m:r>
+          </m:e>
+          <m:sub>
+            <m:r>
+              <w:rPr>
+                <w:rFonts w:ascii="Cambria Math" w:hAnsi="Cambria Math"/>
+              </w:rPr>
+              <m:t>pre</m:t>
+            </m:r>
+          </m:sub>
+        </m:sSub>
+      </m:oMath>
+      <w:r>
+        <w:rPr>
+          <w:rFonts w:eastAsiaTheme="minorEastAsia"/>
+        </w:rPr>
+        <w:t xml:space="preserve"> decreases from 0.1 to 0.005, </w:t>
+      </w:r>
+      <w:r>
+        <w:t xml:space="preserve">conditional type I error rate decreases from 0.053 to 0.042 for a sample size of 10 for the uniform distribution. Type I error rates for normally distributed data are </w:t>
+      </w:r>
+      <w:proofErr w:type="gramStart"/>
+      <w:r>
+        <w:t>similar to</w:t>
+      </w:r>
+      <w:proofErr w:type="gramEnd"/>
+      <w:r>
+        <w:t xml:space="preserve"> the nominal significance level of 0.05. Conditional Type I error rates for uniformly distributed data, however, are generally lower than the nominal significance level of 0.05 except for a few.</w:t>
+      </w:r>
+    </w:p>
+    <w:p>
+      <w:r>
+        <w:t xml:space="preserve">The two results are relatively the same with a few differences in decimal places. There are no results for exponential. It has a longer runtime after sample size 30. I verified that my code works with different sample sizes and the result is shown below. The plot of Type I error rate against various sample sizes are also shown in table 1.5 </w:t>
+      </w:r>
+      <w:r>
+        <w:t>above</w:t>
+      </w:r>
+      <w:r>
+        <w:t>.</w:t>
+      </w:r>
+    </w:p>
     <w:p/>
     <w:p/>
     <w:sectPr>
@@ -19923,6 +20085,18 @@
 </file>
 
 <file path=customXml/item2.xml><?xml version="1.0" encoding="utf-8"?>
+<b:Sources xmlns:b="http://schemas.openxmlformats.org/officeDocument/2006/bibliography" xmlns="http://schemas.openxmlformats.org/officeDocument/2006/bibliography" SelectedStyle="\APASixthEditionOfficeOnline.xsl" StyleName="APA" Version="6"/>
+</file>
+
+<file path=customXml/item3.xml><?xml version="1.0" encoding="utf-8"?>
+<p:properties xmlns:p="http://schemas.microsoft.com/office/2006/metadata/properties" xmlns:xsi="http://www.w3.org/2001/XMLSchema-instance" xmlns:pc="http://schemas.microsoft.com/office/infopath/2007/PartnerControls">
+  <documentManagement>
+    <_activity xmlns="cd345f9c-e62b-4296-93a1-09b6734dc55a" xsi:nil="true"/>
+  </documentManagement>
+</p:properties>
+</file>
+
+<file path=customXml/item4.xml><?xml version="1.0" encoding="utf-8"?>
 <ct:contentTypeSchema xmlns:ct="http://schemas.microsoft.com/office/2006/metadata/contentType" xmlns:ma="http://schemas.microsoft.com/office/2006/metadata/properties/metaAttributes" ct:_="" ma:_="" ma:contentTypeName="Document" ma:contentTypeID="0x01010056FFEA61AF95684EBF0919494F8414D2" ma:contentTypeVersion="14" ma:contentTypeDescription="Create a new document." ma:contentTypeScope="" ma:versionID="ae39316289f7ecd0b2a697358b58e95e">
   <xsd:schema xmlns:xsd="http://www.w3.org/2001/XMLSchema" xmlns:xs="http://www.w3.org/2001/XMLSchema" xmlns:p="http://schemas.microsoft.com/office/2006/metadata/properties" xmlns:ns3="cd345f9c-e62b-4296-93a1-09b6734dc55a" xmlns:ns4="5ba083cc-ecea-4aeb-ad0b-cc0b2152d7f2" targetNamespace="http://schemas.microsoft.com/office/2006/metadata/properties" ma:root="true" ma:fieldsID="c7a2d17374f32cf7c8af2f817a8486a1" ns3:_="" ns4:_="">
     <xsd:import namespace="cd345f9c-e62b-4296-93a1-09b6734dc55a"/>
@@ -20151,18 +20325,6 @@
 </ct:contentTypeSchema>
 </file>
 
-<file path=customXml/item3.xml><?xml version="1.0" encoding="utf-8"?>
-<p:properties xmlns:p="http://schemas.microsoft.com/office/2006/metadata/properties" xmlns:xsi="http://www.w3.org/2001/XMLSchema-instance" xmlns:pc="http://schemas.microsoft.com/office/infopath/2007/PartnerControls">
-  <documentManagement>
-    <_activity xmlns="cd345f9c-e62b-4296-93a1-09b6734dc55a" xsi:nil="true"/>
-  </documentManagement>
-</p:properties>
-</file>
-
-<file path=customXml/item4.xml><?xml version="1.0" encoding="utf-8"?>
-<b:Sources xmlns:b="http://schemas.openxmlformats.org/officeDocument/2006/bibliography" xmlns="http://schemas.openxmlformats.org/officeDocument/2006/bibliography" SelectedStyle="\APASixthEditionOfficeOnline.xsl" StyleName="APA" Version="6"/>
-</file>
-
 <file path=customXml/itemProps1.xml><?xml version="1.0" encoding="utf-8"?>
 <ds:datastoreItem xmlns:ds="http://schemas.openxmlformats.org/officeDocument/2006/customXml" ds:itemID="{E692F886-2AF9-4424-B519-3FE582DE3836}">
   <ds:schemaRefs>
@@ -20172,6 +20334,24 @@
 </file>
 
 <file path=customXml/itemProps2.xml><?xml version="1.0" encoding="utf-8"?>
+<ds:datastoreItem xmlns:ds="http://schemas.openxmlformats.org/officeDocument/2006/customXml" ds:itemID="{DFBD16C0-0654-4882-84C7-29EE6E13DD92}">
+  <ds:schemaRefs>
+    <ds:schemaRef ds:uri="http://schemas.openxmlformats.org/officeDocument/2006/bibliography"/>
+  </ds:schemaRefs>
+</ds:datastoreItem>
+</file>
+
+<file path=customXml/itemProps3.xml><?xml version="1.0" encoding="utf-8"?>
+<ds:datastoreItem xmlns:ds="http://schemas.openxmlformats.org/officeDocument/2006/customXml" ds:itemID="{DEAFDE89-4E1D-4A96-9B83-55389627FE8B}">
+  <ds:schemaRefs>
+    <ds:schemaRef ds:uri="http://schemas.microsoft.com/office/2006/metadata/properties"/>
+    <ds:schemaRef ds:uri="http://schemas.microsoft.com/office/infopath/2007/PartnerControls"/>
+    <ds:schemaRef ds:uri="cd345f9c-e62b-4296-93a1-09b6734dc55a"/>
+  </ds:schemaRefs>
+</ds:datastoreItem>
+</file>
+
+<file path=customXml/itemProps4.xml><?xml version="1.0" encoding="utf-8"?>
 <ds:datastoreItem xmlns:ds="http://schemas.openxmlformats.org/officeDocument/2006/customXml" ds:itemID="{CB645D77-6E48-46AB-A956-B6466FB083D6}">
   <ds:schemaRefs>
     <ds:schemaRef ds:uri="http://schemas.microsoft.com/office/2006/metadata/contentType"/>
@@ -20188,29 +20368,4 @@
     <ds:schemaRef ds:uri="http://schemas.microsoft.com/internal/obd"/>
   </ds:schemaRefs>
 </ds:datastoreItem>
-</file>
-
-<file path=customXml/itemProps3.xml><?xml version="1.0" encoding="utf-8"?>
-<ds:datastoreItem xmlns:ds="http://schemas.openxmlformats.org/officeDocument/2006/customXml" ds:itemID="{DEAFDE89-4E1D-4A96-9B83-55389627FE8B}">
-  <ds:schemaRefs>
-    <ds:schemaRef ds:uri="http://purl.org/dc/terms/"/>
-    <ds:schemaRef ds:uri="5ba083cc-ecea-4aeb-ad0b-cc0b2152d7f2"/>
-    <ds:schemaRef ds:uri="http://purl.org/dc/elements/1.1/"/>
-    <ds:schemaRef ds:uri="http://www.w3.org/XML/1998/namespace"/>
-    <ds:schemaRef ds:uri="cd345f9c-e62b-4296-93a1-09b6734dc55a"/>
-    <ds:schemaRef ds:uri="http://purl.org/dc/dcmitype/"/>
-    <ds:schemaRef ds:uri="http://schemas.microsoft.com/office/2006/documentManagement/types"/>
-    <ds:schemaRef ds:uri="http://schemas.microsoft.com/office/2006/metadata/properties"/>
-    <ds:schemaRef ds:uri="http://schemas.openxmlformats.org/package/2006/metadata/core-properties"/>
-    <ds:schemaRef ds:uri="http://schemas.microsoft.com/office/infopath/2007/PartnerControls"/>
-  </ds:schemaRefs>
-</ds:datastoreItem>
-</file>
-
-<file path=customXml/itemProps4.xml><?xml version="1.0" encoding="utf-8"?>
-<ds:datastoreItem xmlns:ds="http://schemas.openxmlformats.org/officeDocument/2006/customXml" ds:itemID="{DFBD16C0-0654-4882-84C7-29EE6E13DD92}">
-  <ds:schemaRefs>
-    <ds:schemaRef ds:uri="http://schemas.openxmlformats.org/officeDocument/2006/bibliography"/>
-  </ds:schemaRefs>
-</ds:datastoreItem>
 </file>